--- a/ngxlua/NgxLuaLearning.docx
+++ b/ngxlua/NgxLuaLearning.docx
@@ -11,6 +11,7 @@
           <w:szCs w:val="84"/>
         </w:rPr>
       </w:pPr>
+      <w:proofErr w:type="spellStart"/>
       <w:r>
         <w:rPr>
           <w:sz w:val="84"/>
@@ -18,8 +19,7 @@
         </w:rPr>
         <w:t>NginxLua</w:t>
       </w:r>
-      <w:bookmarkStart w:id="0" w:name="_GoBack"/>
-      <w:bookmarkEnd w:id="0"/>
+      <w:proofErr w:type="spellEnd"/>
       <w:r>
         <w:rPr>
           <w:rFonts w:hint="eastAsia"/>
@@ -1041,16 +1041,32 @@
     <w:p>
       <w:pPr>
         <w:pStyle w:val="1"/>
+        <w:rPr>
+          <w:rFonts w:hint="eastAsia"/>
+        </w:rPr>
+      </w:pPr>
+      <w:bookmarkStart w:id="0" w:name="_Toc512585497"/>
+      <w:r>
+        <w:rPr>
+          <w:rFonts w:hint="eastAsia"/>
+        </w:rPr>
+        <w:t>基础篇</w:t>
+      </w:r>
+    </w:p>
+    <w:p>
+      <w:pPr>
+        <w:pStyle w:val="1"/>
         <w:numPr>
           <w:ilvl w:val="0"/>
           <w:numId w:val="1"/>
         </w:numPr>
       </w:pPr>
-      <w:bookmarkStart w:id="1" w:name="_Toc512585497"/>
+      <w:proofErr w:type="spellStart"/>
       <w:r>
         <w:t>Xxxxxx</w:t>
       </w:r>
-      <w:bookmarkEnd w:id="1"/>
+      <w:bookmarkEnd w:id="0"/>
+      <w:proofErr w:type="spellEnd"/>
     </w:p>
     <w:p>
       <w:pPr>
@@ -1060,11 +1076,13 @@
           <w:numId w:val="2"/>
         </w:numPr>
       </w:pPr>
-      <w:bookmarkStart w:id="2" w:name="_Toc512585498"/>
+      <w:bookmarkStart w:id="1" w:name="_Toc512585498"/>
+      <w:proofErr w:type="spellStart"/>
       <w:r>
         <w:t>xxxxx</w:t>
       </w:r>
-      <w:bookmarkEnd w:id="2"/>
+      <w:bookmarkEnd w:id="1"/>
+      <w:proofErr w:type="spellEnd"/>
     </w:p>
     <w:p/>
     <w:p>
@@ -1075,11 +1093,13 @@
           <w:numId w:val="1"/>
         </w:numPr>
       </w:pPr>
-      <w:bookmarkStart w:id="3" w:name="_Toc512585499"/>
+      <w:bookmarkStart w:id="2" w:name="_Toc512585499"/>
+      <w:proofErr w:type="spellStart"/>
       <w:r>
         <w:t>Xxxxxxx</w:t>
       </w:r>
-      <w:bookmarkEnd w:id="3"/>
+      <w:bookmarkEnd w:id="2"/>
+      <w:proofErr w:type="spellEnd"/>
     </w:p>
     <w:p>
       <w:pPr>
@@ -1089,11 +1109,13 @@
           <w:numId w:val="1"/>
         </w:numPr>
       </w:pPr>
-      <w:bookmarkStart w:id="4" w:name="_Toc512585500"/>
+      <w:bookmarkStart w:id="3" w:name="_Toc512585500"/>
+      <w:proofErr w:type="spellStart"/>
       <w:r>
         <w:t>xxxxx</w:t>
       </w:r>
-      <w:bookmarkEnd w:id="4"/>
+      <w:bookmarkEnd w:id="3"/>
+      <w:proofErr w:type="spellEnd"/>
     </w:p>
     <w:p/>
     <w:p/>
@@ -1105,11 +1127,13 @@
           <w:numId w:val="1"/>
         </w:numPr>
       </w:pPr>
-      <w:bookmarkStart w:id="5" w:name="_Toc512585501"/>
+      <w:bookmarkStart w:id="4" w:name="_Toc512585501"/>
+      <w:proofErr w:type="spellStart"/>
       <w:r>
         <w:t>Xxxxxxxx</w:t>
       </w:r>
-      <w:bookmarkEnd w:id="5"/>
+      <w:bookmarkEnd w:id="4"/>
+      <w:proofErr w:type="spellEnd"/>
     </w:p>
     <w:p>
       <w:pPr>
@@ -1119,13 +1143,350 @@
           <w:numId w:val="1"/>
         </w:numPr>
       </w:pPr>
-      <w:bookmarkStart w:id="6" w:name="_Toc512585502"/>
+      <w:bookmarkStart w:id="5" w:name="_Toc512585502"/>
+      <w:proofErr w:type="spellStart"/>
       <w:r>
         <w:t>xxxxx</w:t>
       </w:r>
+      <w:bookmarkEnd w:id="5"/>
+      <w:proofErr w:type="spellEnd"/>
+    </w:p>
+    <w:p/>
+    <w:p>
+      <w:pPr>
+        <w:pStyle w:val="1"/>
+        <w:numPr>
+          <w:ilvl w:val="0"/>
+          <w:numId w:val="1"/>
+        </w:numPr>
+      </w:pPr>
+      <w:proofErr w:type="spellStart"/>
+      <w:r>
+        <w:t>Xxxxxxxx</w:t>
+      </w:r>
+      <w:proofErr w:type="spellEnd"/>
+    </w:p>
+    <w:p>
+      <w:pPr>
+        <w:pStyle w:val="2"/>
+        <w:numPr>
+          <w:ilvl w:val="1"/>
+          <w:numId w:val="1"/>
+        </w:numPr>
+      </w:pPr>
+      <w:proofErr w:type="spellStart"/>
+      <w:r>
+        <w:t>xxxxx</w:t>
+      </w:r>
+      <w:proofErr w:type="spellEnd"/>
+    </w:p>
+    <w:p>
+      <w:pPr>
+        <w:pStyle w:val="1"/>
+        <w:numPr>
+          <w:ilvl w:val="0"/>
+          <w:numId w:val="1"/>
+        </w:numPr>
+      </w:pPr>
+      <w:proofErr w:type="spellStart"/>
+      <w:r>
+        <w:t>Xxxxxxxx</w:t>
+      </w:r>
+      <w:proofErr w:type="spellEnd"/>
+    </w:p>
+    <w:p>
+      <w:pPr>
+        <w:pStyle w:val="2"/>
+        <w:numPr>
+          <w:ilvl w:val="1"/>
+          <w:numId w:val="1"/>
+        </w:numPr>
+      </w:pPr>
+      <w:proofErr w:type="spellStart"/>
+      <w:r>
+        <w:t>xxxxx</w:t>
+      </w:r>
+      <w:proofErr w:type="spellEnd"/>
+    </w:p>
+    <w:p>
+      <w:pPr>
+        <w:pStyle w:val="1"/>
+        <w:rPr>
+          <w:rFonts w:hint="eastAsia"/>
+        </w:rPr>
+      </w:pPr>
+      <w:r>
+        <w:rPr>
+          <w:rFonts w:hint="eastAsia"/>
+        </w:rPr>
+        <w:t>应用篇</w:t>
+      </w:r>
+    </w:p>
+    <w:p>
+      <w:pPr>
+        <w:pStyle w:val="1"/>
+        <w:numPr>
+          <w:ilvl w:val="0"/>
+          <w:numId w:val="1"/>
+        </w:numPr>
+      </w:pPr>
+      <w:proofErr w:type="spellStart"/>
+      <w:r>
+        <w:t>Xxxxxxxx</w:t>
+      </w:r>
+      <w:proofErr w:type="spellEnd"/>
+    </w:p>
+    <w:p>
+      <w:pPr>
+        <w:pStyle w:val="2"/>
+        <w:numPr>
+          <w:ilvl w:val="1"/>
+          <w:numId w:val="1"/>
+        </w:numPr>
+      </w:pPr>
+      <w:proofErr w:type="spellStart"/>
+      <w:r>
+        <w:t>xxxxx</w:t>
+      </w:r>
+      <w:proofErr w:type="spellEnd"/>
+    </w:p>
+    <w:p>
+      <w:pPr>
+        <w:pStyle w:val="1"/>
+        <w:numPr>
+          <w:ilvl w:val="0"/>
+          <w:numId w:val="1"/>
+        </w:numPr>
+      </w:pPr>
+      <w:proofErr w:type="spellStart"/>
+      <w:r>
+        <w:t>Xxxxxxxx</w:t>
+      </w:r>
+      <w:proofErr w:type="spellEnd"/>
+    </w:p>
+    <w:p>
+      <w:pPr>
+        <w:pStyle w:val="2"/>
+        <w:numPr>
+          <w:ilvl w:val="1"/>
+          <w:numId w:val="1"/>
+        </w:numPr>
+      </w:pPr>
+      <w:proofErr w:type="spellStart"/>
+      <w:r>
+        <w:t>xxxxx</w:t>
+      </w:r>
+      <w:proofErr w:type="spellEnd"/>
+    </w:p>
+    <w:p>
+      <w:pPr>
+        <w:pStyle w:val="1"/>
+        <w:numPr>
+          <w:ilvl w:val="0"/>
+          <w:numId w:val="1"/>
+        </w:numPr>
+      </w:pPr>
+      <w:proofErr w:type="spellStart"/>
+      <w:r>
+        <w:t>Xxxxxxxx</w:t>
+      </w:r>
+      <w:proofErr w:type="spellEnd"/>
+    </w:p>
+    <w:p>
+      <w:pPr>
+        <w:pStyle w:val="2"/>
+        <w:numPr>
+          <w:ilvl w:val="1"/>
+          <w:numId w:val="1"/>
+        </w:numPr>
+      </w:pPr>
+      <w:proofErr w:type="spellStart"/>
+      <w:r>
+        <w:t>xxxxx</w:t>
+      </w:r>
+      <w:proofErr w:type="spellEnd"/>
+    </w:p>
+    <w:p>
+      <w:pPr>
+        <w:pStyle w:val="1"/>
+        <w:numPr>
+          <w:ilvl w:val="0"/>
+          <w:numId w:val="1"/>
+        </w:numPr>
+      </w:pPr>
+      <w:proofErr w:type="spellStart"/>
+      <w:r>
+        <w:t>Xxxxxxxx</w:t>
+      </w:r>
+      <w:proofErr w:type="spellEnd"/>
+    </w:p>
+    <w:p>
+      <w:pPr>
+        <w:pStyle w:val="2"/>
+        <w:numPr>
+          <w:ilvl w:val="1"/>
+          <w:numId w:val="1"/>
+        </w:numPr>
+      </w:pPr>
+      <w:proofErr w:type="spellStart"/>
+      <w:r>
+        <w:t>xxxxx</w:t>
+      </w:r>
+      <w:proofErr w:type="spellEnd"/>
+    </w:p>
+    <w:p>
+      <w:pPr>
+        <w:pStyle w:val="1"/>
+        <w:numPr>
+          <w:ilvl w:val="0"/>
+          <w:numId w:val="1"/>
+        </w:numPr>
+      </w:pPr>
+      <w:proofErr w:type="spellStart"/>
+      <w:r>
+        <w:t>Xxxxxxxx</w:t>
+      </w:r>
+      <w:proofErr w:type="spellEnd"/>
+    </w:p>
+    <w:p>
+      <w:pPr>
+        <w:pStyle w:val="2"/>
+        <w:numPr>
+          <w:ilvl w:val="1"/>
+          <w:numId w:val="1"/>
+        </w:numPr>
+      </w:pPr>
+      <w:proofErr w:type="spellStart"/>
+      <w:r>
+        <w:t>xxxxx</w:t>
+      </w:r>
+      <w:proofErr w:type="spellEnd"/>
+    </w:p>
+    <w:p>
+      <w:pPr>
+        <w:pStyle w:val="1"/>
+      </w:pPr>
+      <w:bookmarkStart w:id="6" w:name="_GoBack"/>
       <w:bookmarkEnd w:id="6"/>
-    </w:p>
-    <w:p/>
+      <w:r>
+        <w:rPr>
+          <w:rFonts w:hint="eastAsia"/>
+        </w:rPr>
+        <w:t>高级篇</w:t>
+      </w:r>
+    </w:p>
+    <w:p>
+      <w:pPr>
+        <w:pStyle w:val="1"/>
+        <w:numPr>
+          <w:ilvl w:val="0"/>
+          <w:numId w:val="1"/>
+        </w:numPr>
+      </w:pPr>
+      <w:proofErr w:type="spellStart"/>
+      <w:r>
+        <w:t>Xxxxxxxx</w:t>
+      </w:r>
+      <w:proofErr w:type="spellEnd"/>
+    </w:p>
+    <w:p>
+      <w:pPr>
+        <w:pStyle w:val="2"/>
+        <w:numPr>
+          <w:ilvl w:val="1"/>
+          <w:numId w:val="1"/>
+        </w:numPr>
+      </w:pPr>
+      <w:proofErr w:type="spellStart"/>
+      <w:r>
+        <w:t>xxxxx</w:t>
+      </w:r>
+      <w:proofErr w:type="spellEnd"/>
+    </w:p>
+    <w:p>
+      <w:pPr>
+        <w:pStyle w:val="1"/>
+        <w:numPr>
+          <w:ilvl w:val="0"/>
+          <w:numId w:val="1"/>
+        </w:numPr>
+      </w:pPr>
+      <w:proofErr w:type="spellStart"/>
+      <w:r>
+        <w:t>Xxxxxxxx</w:t>
+      </w:r>
+      <w:proofErr w:type="spellEnd"/>
+    </w:p>
+    <w:p>
+      <w:pPr>
+        <w:pStyle w:val="2"/>
+        <w:numPr>
+          <w:ilvl w:val="1"/>
+          <w:numId w:val="1"/>
+        </w:numPr>
+      </w:pPr>
+      <w:proofErr w:type="spellStart"/>
+      <w:r>
+        <w:t>xxxxx</w:t>
+      </w:r>
+      <w:proofErr w:type="spellEnd"/>
+    </w:p>
+    <w:p>
+      <w:pPr>
+        <w:pStyle w:val="1"/>
+        <w:numPr>
+          <w:ilvl w:val="0"/>
+          <w:numId w:val="1"/>
+        </w:numPr>
+      </w:pPr>
+      <w:proofErr w:type="spellStart"/>
+      <w:r>
+        <w:t>Xxxxxxxx</w:t>
+      </w:r>
+      <w:proofErr w:type="spellEnd"/>
+    </w:p>
+    <w:p>
+      <w:pPr>
+        <w:pStyle w:val="2"/>
+        <w:numPr>
+          <w:ilvl w:val="1"/>
+          <w:numId w:val="1"/>
+        </w:numPr>
+      </w:pPr>
+      <w:proofErr w:type="spellStart"/>
+      <w:r>
+        <w:t>xxxxx</w:t>
+      </w:r>
+      <w:proofErr w:type="spellEnd"/>
+    </w:p>
+    <w:p>
+      <w:pPr>
+        <w:pStyle w:val="1"/>
+        <w:numPr>
+          <w:ilvl w:val="0"/>
+          <w:numId w:val="1"/>
+        </w:numPr>
+      </w:pPr>
+      <w:proofErr w:type="spellStart"/>
+      <w:r>
+        <w:t>Xxxxxxxx</w:t>
+      </w:r>
+      <w:proofErr w:type="spellEnd"/>
+    </w:p>
+    <w:p>
+      <w:pPr>
+        <w:pStyle w:val="2"/>
+        <w:numPr>
+          <w:ilvl w:val="1"/>
+          <w:numId w:val="1"/>
+        </w:numPr>
+      </w:pPr>
+      <w:proofErr w:type="spellStart"/>
+      <w:r>
+        <w:t>xxxxx</w:t>
+      </w:r>
+      <w:proofErr w:type="spellEnd"/>
+    </w:p>
     <w:p/>
     <w:sectPr>
       <w:pgSz w:w="11900" w:h="16840"/>
@@ -2322,7 +2683,7 @@
 </file>
 
 <file path=customXml/itemProps1.xml><?xml version="1.0" encoding="utf-8"?>
-<ds:datastoreItem xmlns:ds="http://schemas.openxmlformats.org/officeDocument/2006/customXml" ds:itemID="{568F5CB8-729B-0A45-B8E2-AEDF43450E4F}">
+<ds:datastoreItem xmlns:ds="http://schemas.openxmlformats.org/officeDocument/2006/customXml" ds:itemID="{16242867-A66B-C642-88AC-4215E6ACBD65}">
   <ds:schemaRefs>
     <ds:schemaRef ds:uri="http://schemas.openxmlformats.org/officeDocument/2006/bibliography"/>
   </ds:schemaRefs>

--- a/ngxlua/NgxLuaLearning.docx
+++ b/ngxlua/NgxLuaLearning.docx
@@ -483,17 +483,27 @@
             <w:rPr>
               <w:lang w:val="zh-CN"/>
             </w:rPr>
-            <w:t>目录</w:t>
+            <w:t>目</w:t>
+          </w:r>
+          <w:bookmarkStart w:id="0" w:name="_GoBack"/>
+          <w:bookmarkEnd w:id="0"/>
+          <w:r>
+            <w:rPr>
+              <w:lang w:val="zh-CN"/>
+            </w:rPr>
+            <w:t>录</w:t>
           </w:r>
         </w:p>
         <w:p>
           <w:pPr>
             <w:pStyle w:val="11"/>
             <w:tabs>
-              <w:tab w:val="left" w:pos="480"/>
               <w:tab w:val="right" w:leader="dot" w:pos="9629"/>
             </w:tabs>
             <w:rPr>
+              <w:rFonts w:eastAsiaTheme="minorEastAsia"/>
+              <w:b w:val="0"/>
+              <w:bCs w:val="0"/>
               <w:noProof/>
             </w:rPr>
           </w:pPr>
@@ -514,7 +524,79 @@
             </w:rPr>
             <w:fldChar w:fldCharType="separate"/>
           </w:r>
-          <w:hyperlink w:anchor="_Toc512585497" w:history="1">
+          <w:hyperlink w:anchor="_Toc512635742" w:history="1">
+            <w:r>
+              <w:rPr>
+                <w:rStyle w:val="a5"/>
+                <w:noProof/>
+              </w:rPr>
+              <w:t>基础篇</w:t>
+            </w:r>
+            <w:r>
+              <w:rPr>
+                <w:noProof/>
+                <w:webHidden/>
+              </w:rPr>
+              <w:tab/>
+            </w:r>
+            <w:r>
+              <w:rPr>
+                <w:noProof/>
+                <w:webHidden/>
+              </w:rPr>
+              <w:fldChar w:fldCharType="begin"/>
+            </w:r>
+            <w:r>
+              <w:rPr>
+                <w:noProof/>
+                <w:webHidden/>
+              </w:rPr>
+              <w:instrText xml:space="preserve"> PAGEREF _Toc512635742 \h </w:instrText>
+            </w:r>
+            <w:r>
+              <w:rPr>
+                <w:noProof/>
+                <w:webHidden/>
+              </w:rPr>
+            </w:r>
+            <w:r>
+              <w:rPr>
+                <w:noProof/>
+                <w:webHidden/>
+              </w:rPr>
+              <w:fldChar w:fldCharType="separate"/>
+            </w:r>
+            <w:r>
+              <w:rPr>
+                <w:noProof/>
+                <w:webHidden/>
+              </w:rPr>
+              <w:t>4</w:t>
+            </w:r>
+            <w:r>
+              <w:rPr>
+                <w:noProof/>
+                <w:webHidden/>
+              </w:rPr>
+              <w:fldChar w:fldCharType="end"/>
+            </w:r>
+          </w:hyperlink>
+        </w:p>
+        <w:p>
+          <w:pPr>
+            <w:pStyle w:val="11"/>
+            <w:tabs>
+              <w:tab w:val="left" w:pos="480"/>
+              <w:tab w:val="right" w:leader="dot" w:pos="9629"/>
+            </w:tabs>
+            <w:rPr>
+              <w:rFonts w:eastAsiaTheme="minorEastAsia"/>
+              <w:b w:val="0"/>
+              <w:bCs w:val="0"/>
+              <w:noProof/>
+            </w:rPr>
+          </w:pPr>
+          <w:hyperlink w:anchor="_Toc512635743" w:history="1">
             <w:r>
               <w:rPr>
                 <w:rStyle w:val="a5"/>
@@ -524,6 +606,9 @@
             </w:r>
             <w:r>
               <w:rPr>
+                <w:rFonts w:eastAsiaTheme="minorEastAsia"/>
+                <w:b w:val="0"/>
+                <w:bCs w:val="0"/>
                 <w:noProof/>
               </w:rPr>
               <w:tab/>
@@ -554,7 +639,7 @@
                 <w:noProof/>
                 <w:webHidden/>
               </w:rPr>
-              <w:instrText xml:space="preserve"> PAGEREF _Toc512585497 \h </w:instrText>
+              <w:instrText xml:space="preserve"> PAGEREF _Toc512635743 \h </w:instrText>
             </w:r>
             <w:r>
               <w:rPr>
@@ -574,7 +659,7 @@
                 <w:noProof/>
                 <w:webHidden/>
               </w:rPr>
-              <w:t>3</w:t>
+              <w:t>4</w:t>
             </w:r>
             <w:r>
               <w:rPr>
@@ -589,15 +674,19 @@
           <w:pPr>
             <w:pStyle w:val="21"/>
             <w:tabs>
-              <w:tab w:val="left" w:pos="1200"/>
+              <w:tab w:val="left" w:pos="960"/>
               <w:tab w:val="right" w:leader="dot" w:pos="9629"/>
             </w:tabs>
-            <w:ind w:left="480"/>
             <w:rPr>
+              <w:rFonts w:eastAsiaTheme="minorEastAsia"/>
+              <w:b w:val="0"/>
+              <w:bCs w:val="0"/>
               <w:noProof/>
+              <w:sz w:val="24"/>
+              <w:szCs w:val="24"/>
             </w:rPr>
           </w:pPr>
-          <w:hyperlink w:anchor="_Toc512585498" w:history="1">
+          <w:hyperlink w:anchor="_Toc512635744" w:history="1">
             <w:r>
               <w:rPr>
                 <w:rStyle w:val="a5"/>
@@ -607,7 +696,12 @@
             </w:r>
             <w:r>
               <w:rPr>
-                <w:noProof/>
+                <w:rFonts w:eastAsiaTheme="minorEastAsia"/>
+                <w:b w:val="0"/>
+                <w:bCs w:val="0"/>
+                <w:noProof/>
+                <w:sz w:val="24"/>
+                <w:szCs w:val="24"/>
               </w:rPr>
               <w:tab/>
             </w:r>
@@ -637,7 +731,7 @@
                 <w:noProof/>
                 <w:webHidden/>
               </w:rPr>
-              <w:instrText xml:space="preserve"> PAGEREF _Toc512585498 \h </w:instrText>
+              <w:instrText xml:space="preserve"> PAGEREF _Toc512635744 \h </w:instrText>
             </w:r>
             <w:r>
               <w:rPr>
@@ -657,7 +751,7 @@
                 <w:noProof/>
                 <w:webHidden/>
               </w:rPr>
-              <w:t>3</w:t>
+              <w:t>4</w:t>
             </w:r>
             <w:r>
               <w:rPr>
@@ -672,14 +766,17 @@
           <w:pPr>
             <w:pStyle w:val="11"/>
             <w:tabs>
-              <w:tab w:val="left" w:pos="420"/>
+              <w:tab w:val="left" w:pos="480"/>
               <w:tab w:val="right" w:leader="dot" w:pos="9629"/>
             </w:tabs>
             <w:rPr>
+              <w:rFonts w:eastAsiaTheme="minorEastAsia"/>
+              <w:b w:val="0"/>
+              <w:bCs w:val="0"/>
               <w:noProof/>
             </w:rPr>
           </w:pPr>
-          <w:hyperlink w:anchor="_Toc512585499" w:history="1">
+          <w:hyperlink w:anchor="_Toc512635745" w:history="1">
             <w:r>
               <w:rPr>
                 <w:rStyle w:val="a5"/>
@@ -689,6 +786,9 @@
             </w:r>
             <w:r>
               <w:rPr>
+                <w:rFonts w:eastAsiaTheme="minorEastAsia"/>
+                <w:b w:val="0"/>
+                <w:bCs w:val="0"/>
                 <w:noProof/>
               </w:rPr>
               <w:tab/>
@@ -719,7 +819,7 @@
                 <w:noProof/>
                 <w:webHidden/>
               </w:rPr>
-              <w:instrText xml:space="preserve"> PAGEREF _Toc512585499 \h </w:instrText>
+              <w:instrText xml:space="preserve"> PAGEREF _Toc512635745 \h </w:instrText>
             </w:r>
             <w:r>
               <w:rPr>
@@ -739,7 +839,7 @@
                 <w:noProof/>
                 <w:webHidden/>
               </w:rPr>
-              <w:t>3</w:t>
+              <w:t>4</w:t>
             </w:r>
             <w:r>
               <w:rPr>
@@ -754,15 +854,19 @@
           <w:pPr>
             <w:pStyle w:val="21"/>
             <w:tabs>
-              <w:tab w:val="left" w:pos="1200"/>
+              <w:tab w:val="left" w:pos="960"/>
               <w:tab w:val="right" w:leader="dot" w:pos="9629"/>
             </w:tabs>
-            <w:ind w:left="480"/>
             <w:rPr>
+              <w:rFonts w:eastAsiaTheme="minorEastAsia"/>
+              <w:b w:val="0"/>
+              <w:bCs w:val="0"/>
               <w:noProof/>
+              <w:sz w:val="24"/>
+              <w:szCs w:val="24"/>
             </w:rPr>
           </w:pPr>
-          <w:hyperlink w:anchor="_Toc512585500" w:history="1">
+          <w:hyperlink w:anchor="_Toc512635746" w:history="1">
             <w:r>
               <w:rPr>
                 <w:rStyle w:val="a5"/>
@@ -772,7 +876,12 @@
             </w:r>
             <w:r>
               <w:rPr>
-                <w:noProof/>
+                <w:rFonts w:eastAsiaTheme="minorEastAsia"/>
+                <w:b w:val="0"/>
+                <w:bCs w:val="0"/>
+                <w:noProof/>
+                <w:sz w:val="24"/>
+                <w:szCs w:val="24"/>
               </w:rPr>
               <w:tab/>
             </w:r>
@@ -802,7 +911,7 @@
                 <w:noProof/>
                 <w:webHidden/>
               </w:rPr>
-              <w:instrText xml:space="preserve"> PAGEREF _Toc512585500 \h </w:instrText>
+              <w:instrText xml:space="preserve"> PAGEREF _Toc512635746 \h </w:instrText>
             </w:r>
             <w:r>
               <w:rPr>
@@ -822,7 +931,7 @@
                 <w:noProof/>
                 <w:webHidden/>
               </w:rPr>
-              <w:t>3</w:t>
+              <w:t>4</w:t>
             </w:r>
             <w:r>
               <w:rPr>
@@ -837,14 +946,17 @@
           <w:pPr>
             <w:pStyle w:val="11"/>
             <w:tabs>
-              <w:tab w:val="left" w:pos="420"/>
+              <w:tab w:val="left" w:pos="480"/>
               <w:tab w:val="right" w:leader="dot" w:pos="9629"/>
             </w:tabs>
             <w:rPr>
+              <w:rFonts w:eastAsiaTheme="minorEastAsia"/>
+              <w:b w:val="0"/>
+              <w:bCs w:val="0"/>
               <w:noProof/>
             </w:rPr>
           </w:pPr>
-          <w:hyperlink w:anchor="_Toc512585501" w:history="1">
+          <w:hyperlink w:anchor="_Toc512635747" w:history="1">
             <w:r>
               <w:rPr>
                 <w:rStyle w:val="a5"/>
@@ -854,6 +966,9 @@
             </w:r>
             <w:r>
               <w:rPr>
+                <w:rFonts w:eastAsiaTheme="minorEastAsia"/>
+                <w:b w:val="0"/>
+                <w:bCs w:val="0"/>
                 <w:noProof/>
               </w:rPr>
               <w:tab/>
@@ -884,7 +999,7 @@
                 <w:noProof/>
                 <w:webHidden/>
               </w:rPr>
-              <w:instrText xml:space="preserve"> PAGEREF _Toc512585501 \h </w:instrText>
+              <w:instrText xml:space="preserve"> PAGEREF _Toc512635747 \h </w:instrText>
             </w:r>
             <w:r>
               <w:rPr>
@@ -904,7 +1019,7 @@
                 <w:noProof/>
                 <w:webHidden/>
               </w:rPr>
-              <w:t>3</w:t>
+              <w:t>4</w:t>
             </w:r>
             <w:r>
               <w:rPr>
@@ -919,25 +1034,214 @@
           <w:pPr>
             <w:pStyle w:val="21"/>
             <w:tabs>
-              <w:tab w:val="left" w:pos="1200"/>
+              <w:tab w:val="left" w:pos="960"/>
               <w:tab w:val="right" w:leader="dot" w:pos="9629"/>
             </w:tabs>
-            <w:ind w:left="480"/>
             <w:rPr>
+              <w:rFonts w:eastAsiaTheme="minorEastAsia"/>
+              <w:b w:val="0"/>
+              <w:bCs w:val="0"/>
+              <w:noProof/>
+              <w:sz w:val="24"/>
+              <w:szCs w:val="24"/>
+            </w:rPr>
+          </w:pPr>
+          <w:hyperlink w:anchor="_Toc512635748" w:history="1">
+            <w:r>
+              <w:rPr>
+                <w:rStyle w:val="a5"/>
+                <w:noProof/>
+              </w:rPr>
+              <w:t>3.1.</w:t>
+            </w:r>
+            <w:r>
+              <w:rPr>
+                <w:rFonts w:eastAsiaTheme="minorEastAsia"/>
+                <w:b w:val="0"/>
+                <w:bCs w:val="0"/>
+                <w:noProof/>
+                <w:sz w:val="24"/>
+                <w:szCs w:val="24"/>
+              </w:rPr>
+              <w:tab/>
+            </w:r>
+            <w:r>
+              <w:rPr>
+                <w:rStyle w:val="a5"/>
+                <w:noProof/>
+              </w:rPr>
+              <w:t>xxxxx</w:t>
+            </w:r>
+            <w:r>
+              <w:rPr>
+                <w:noProof/>
+                <w:webHidden/>
+              </w:rPr>
+              <w:tab/>
+            </w:r>
+            <w:r>
+              <w:rPr>
+                <w:noProof/>
+                <w:webHidden/>
+              </w:rPr>
+              <w:fldChar w:fldCharType="begin"/>
+            </w:r>
+            <w:r>
+              <w:rPr>
+                <w:noProof/>
+                <w:webHidden/>
+              </w:rPr>
+              <w:instrText xml:space="preserve"> PAGEREF _Toc512635748 \h </w:instrText>
+            </w:r>
+            <w:r>
+              <w:rPr>
+                <w:noProof/>
+                <w:webHidden/>
+              </w:rPr>
+            </w:r>
+            <w:r>
+              <w:rPr>
+                <w:noProof/>
+                <w:webHidden/>
+              </w:rPr>
+              <w:fldChar w:fldCharType="separate"/>
+            </w:r>
+            <w:r>
+              <w:rPr>
+                <w:noProof/>
+                <w:webHidden/>
+              </w:rPr>
+              <w:t>4</w:t>
+            </w:r>
+            <w:r>
+              <w:rPr>
+                <w:noProof/>
+                <w:webHidden/>
+              </w:rPr>
+              <w:fldChar w:fldCharType="end"/>
+            </w:r>
+          </w:hyperlink>
+        </w:p>
+        <w:p>
+          <w:pPr>
+            <w:pStyle w:val="11"/>
+            <w:tabs>
+              <w:tab w:val="left" w:pos="480"/>
+              <w:tab w:val="right" w:leader="dot" w:pos="9629"/>
+            </w:tabs>
+            <w:rPr>
+              <w:rFonts w:eastAsiaTheme="minorEastAsia"/>
+              <w:b w:val="0"/>
+              <w:bCs w:val="0"/>
               <w:noProof/>
             </w:rPr>
           </w:pPr>
-          <w:hyperlink w:anchor="_Toc512585502" w:history="1">
-            <w:r>
-              <w:rPr>
-                <w:rStyle w:val="a5"/>
-                <w:noProof/>
-              </w:rPr>
-              <w:t>3.1.</w:t>
-            </w:r>
-            <w:r>
-              <w:rPr>
-                <w:noProof/>
+          <w:hyperlink w:anchor="_Toc512635749" w:history="1">
+            <w:r>
+              <w:rPr>
+                <w:rStyle w:val="a5"/>
+                <w:noProof/>
+              </w:rPr>
+              <w:t>4.</w:t>
+            </w:r>
+            <w:r>
+              <w:rPr>
+                <w:rFonts w:eastAsiaTheme="minorEastAsia"/>
+                <w:b w:val="0"/>
+                <w:bCs w:val="0"/>
+                <w:noProof/>
+              </w:rPr>
+              <w:tab/>
+            </w:r>
+            <w:r>
+              <w:rPr>
+                <w:rStyle w:val="a5"/>
+                <w:noProof/>
+              </w:rPr>
+              <w:t>Xxxxxxxx</w:t>
+            </w:r>
+            <w:r>
+              <w:rPr>
+                <w:noProof/>
+                <w:webHidden/>
+              </w:rPr>
+              <w:tab/>
+            </w:r>
+            <w:r>
+              <w:rPr>
+                <w:noProof/>
+                <w:webHidden/>
+              </w:rPr>
+              <w:fldChar w:fldCharType="begin"/>
+            </w:r>
+            <w:r>
+              <w:rPr>
+                <w:noProof/>
+                <w:webHidden/>
+              </w:rPr>
+              <w:instrText xml:space="preserve"> PAGEREF _Toc512635749 \h </w:instrText>
+            </w:r>
+            <w:r>
+              <w:rPr>
+                <w:noProof/>
+                <w:webHidden/>
+              </w:rPr>
+            </w:r>
+            <w:r>
+              <w:rPr>
+                <w:noProof/>
+                <w:webHidden/>
+              </w:rPr>
+              <w:fldChar w:fldCharType="separate"/>
+            </w:r>
+            <w:r>
+              <w:rPr>
+                <w:noProof/>
+                <w:webHidden/>
+              </w:rPr>
+              <w:t>5</w:t>
+            </w:r>
+            <w:r>
+              <w:rPr>
+                <w:noProof/>
+                <w:webHidden/>
+              </w:rPr>
+              <w:fldChar w:fldCharType="end"/>
+            </w:r>
+          </w:hyperlink>
+        </w:p>
+        <w:p>
+          <w:pPr>
+            <w:pStyle w:val="21"/>
+            <w:tabs>
+              <w:tab w:val="left" w:pos="960"/>
+              <w:tab w:val="right" w:leader="dot" w:pos="9629"/>
+            </w:tabs>
+            <w:rPr>
+              <w:rFonts w:eastAsiaTheme="minorEastAsia"/>
+              <w:b w:val="0"/>
+              <w:bCs w:val="0"/>
+              <w:noProof/>
+              <w:sz w:val="24"/>
+              <w:szCs w:val="24"/>
+            </w:rPr>
+          </w:pPr>
+          <w:hyperlink w:anchor="_Toc512635750" w:history="1">
+            <w:r>
+              <w:rPr>
+                <w:rStyle w:val="a5"/>
+                <w:noProof/>
+              </w:rPr>
+              <w:t>4.1.</w:t>
+            </w:r>
+            <w:r>
+              <w:rPr>
+                <w:rFonts w:eastAsiaTheme="minorEastAsia"/>
+                <w:b w:val="0"/>
+                <w:bCs w:val="0"/>
+                <w:noProof/>
+                <w:sz w:val="24"/>
+                <w:szCs w:val="24"/>
               </w:rPr>
               <w:tab/>
             </w:r>
@@ -967,7 +1271,7 @@
                 <w:noProof/>
                 <w:webHidden/>
               </w:rPr>
-              <w:instrText xml:space="preserve"> PAGEREF _Toc512585502 \h </w:instrText>
+              <w:instrText xml:space="preserve"> PAGEREF _Toc512635750 \h </w:instrText>
             </w:r>
             <w:r>
               <w:rPr>
@@ -987,7 +1291,1949 @@
                 <w:noProof/>
                 <w:webHidden/>
               </w:rPr>
-              <w:t>3</w:t>
+              <w:t>5</w:t>
+            </w:r>
+            <w:r>
+              <w:rPr>
+                <w:noProof/>
+                <w:webHidden/>
+              </w:rPr>
+              <w:fldChar w:fldCharType="end"/>
+            </w:r>
+          </w:hyperlink>
+        </w:p>
+        <w:p>
+          <w:pPr>
+            <w:pStyle w:val="11"/>
+            <w:tabs>
+              <w:tab w:val="left" w:pos="480"/>
+              <w:tab w:val="right" w:leader="dot" w:pos="9629"/>
+            </w:tabs>
+            <w:rPr>
+              <w:rFonts w:eastAsiaTheme="minorEastAsia"/>
+              <w:b w:val="0"/>
+              <w:bCs w:val="0"/>
+              <w:noProof/>
+            </w:rPr>
+          </w:pPr>
+          <w:hyperlink w:anchor="_Toc512635751" w:history="1">
+            <w:r>
+              <w:rPr>
+                <w:rStyle w:val="a5"/>
+                <w:noProof/>
+              </w:rPr>
+              <w:t>5.</w:t>
+            </w:r>
+            <w:r>
+              <w:rPr>
+                <w:rFonts w:eastAsiaTheme="minorEastAsia"/>
+                <w:b w:val="0"/>
+                <w:bCs w:val="0"/>
+                <w:noProof/>
+              </w:rPr>
+              <w:tab/>
+            </w:r>
+            <w:r>
+              <w:rPr>
+                <w:rStyle w:val="a5"/>
+                <w:noProof/>
+              </w:rPr>
+              <w:t>Xxxxxxxx</w:t>
+            </w:r>
+            <w:r>
+              <w:rPr>
+                <w:noProof/>
+                <w:webHidden/>
+              </w:rPr>
+              <w:tab/>
+            </w:r>
+            <w:r>
+              <w:rPr>
+                <w:noProof/>
+                <w:webHidden/>
+              </w:rPr>
+              <w:fldChar w:fldCharType="begin"/>
+            </w:r>
+            <w:r>
+              <w:rPr>
+                <w:noProof/>
+                <w:webHidden/>
+              </w:rPr>
+              <w:instrText xml:space="preserve"> PAGEREF _Toc512635751 \h </w:instrText>
+            </w:r>
+            <w:r>
+              <w:rPr>
+                <w:noProof/>
+                <w:webHidden/>
+              </w:rPr>
+            </w:r>
+            <w:r>
+              <w:rPr>
+                <w:noProof/>
+                <w:webHidden/>
+              </w:rPr>
+              <w:fldChar w:fldCharType="separate"/>
+            </w:r>
+            <w:r>
+              <w:rPr>
+                <w:noProof/>
+                <w:webHidden/>
+              </w:rPr>
+              <w:t>5</w:t>
+            </w:r>
+            <w:r>
+              <w:rPr>
+                <w:noProof/>
+                <w:webHidden/>
+              </w:rPr>
+              <w:fldChar w:fldCharType="end"/>
+            </w:r>
+          </w:hyperlink>
+        </w:p>
+        <w:p>
+          <w:pPr>
+            <w:pStyle w:val="21"/>
+            <w:tabs>
+              <w:tab w:val="left" w:pos="960"/>
+              <w:tab w:val="right" w:leader="dot" w:pos="9629"/>
+            </w:tabs>
+            <w:rPr>
+              <w:rFonts w:eastAsiaTheme="minorEastAsia"/>
+              <w:b w:val="0"/>
+              <w:bCs w:val="0"/>
+              <w:noProof/>
+              <w:sz w:val="24"/>
+              <w:szCs w:val="24"/>
+            </w:rPr>
+          </w:pPr>
+          <w:hyperlink w:anchor="_Toc512635752" w:history="1">
+            <w:r>
+              <w:rPr>
+                <w:rStyle w:val="a5"/>
+                <w:noProof/>
+              </w:rPr>
+              <w:t>5.1.</w:t>
+            </w:r>
+            <w:r>
+              <w:rPr>
+                <w:rFonts w:eastAsiaTheme="minorEastAsia"/>
+                <w:b w:val="0"/>
+                <w:bCs w:val="0"/>
+                <w:noProof/>
+                <w:sz w:val="24"/>
+                <w:szCs w:val="24"/>
+              </w:rPr>
+              <w:tab/>
+            </w:r>
+            <w:r>
+              <w:rPr>
+                <w:rStyle w:val="a5"/>
+                <w:noProof/>
+              </w:rPr>
+              <w:t>xxxxx</w:t>
+            </w:r>
+            <w:r>
+              <w:rPr>
+                <w:noProof/>
+                <w:webHidden/>
+              </w:rPr>
+              <w:tab/>
+            </w:r>
+            <w:r>
+              <w:rPr>
+                <w:noProof/>
+                <w:webHidden/>
+              </w:rPr>
+              <w:fldChar w:fldCharType="begin"/>
+            </w:r>
+            <w:r>
+              <w:rPr>
+                <w:noProof/>
+                <w:webHidden/>
+              </w:rPr>
+              <w:instrText xml:space="preserve"> PAGEREF _Toc512635752 \h </w:instrText>
+            </w:r>
+            <w:r>
+              <w:rPr>
+                <w:noProof/>
+                <w:webHidden/>
+              </w:rPr>
+            </w:r>
+            <w:r>
+              <w:rPr>
+                <w:noProof/>
+                <w:webHidden/>
+              </w:rPr>
+              <w:fldChar w:fldCharType="separate"/>
+            </w:r>
+            <w:r>
+              <w:rPr>
+                <w:noProof/>
+                <w:webHidden/>
+              </w:rPr>
+              <w:t>5</w:t>
+            </w:r>
+            <w:r>
+              <w:rPr>
+                <w:noProof/>
+                <w:webHidden/>
+              </w:rPr>
+              <w:fldChar w:fldCharType="end"/>
+            </w:r>
+          </w:hyperlink>
+        </w:p>
+        <w:p>
+          <w:pPr>
+            <w:pStyle w:val="11"/>
+            <w:tabs>
+              <w:tab w:val="right" w:leader="dot" w:pos="9629"/>
+            </w:tabs>
+            <w:rPr>
+              <w:rFonts w:eastAsiaTheme="minorEastAsia"/>
+              <w:b w:val="0"/>
+              <w:bCs w:val="0"/>
+              <w:noProof/>
+            </w:rPr>
+          </w:pPr>
+          <w:hyperlink w:anchor="_Toc512635753" w:history="1">
+            <w:r>
+              <w:rPr>
+                <w:rStyle w:val="a5"/>
+                <w:noProof/>
+              </w:rPr>
+              <w:t>应用篇</w:t>
+            </w:r>
+            <w:r>
+              <w:rPr>
+                <w:noProof/>
+                <w:webHidden/>
+              </w:rPr>
+              <w:tab/>
+            </w:r>
+            <w:r>
+              <w:rPr>
+                <w:noProof/>
+                <w:webHidden/>
+              </w:rPr>
+              <w:fldChar w:fldCharType="begin"/>
+            </w:r>
+            <w:r>
+              <w:rPr>
+                <w:noProof/>
+                <w:webHidden/>
+              </w:rPr>
+              <w:instrText xml:space="preserve"> PAGEREF _Toc512635753 \h </w:instrText>
+            </w:r>
+            <w:r>
+              <w:rPr>
+                <w:noProof/>
+                <w:webHidden/>
+              </w:rPr>
+            </w:r>
+            <w:r>
+              <w:rPr>
+                <w:noProof/>
+                <w:webHidden/>
+              </w:rPr>
+              <w:fldChar w:fldCharType="separate"/>
+            </w:r>
+            <w:r>
+              <w:rPr>
+                <w:noProof/>
+                <w:webHidden/>
+              </w:rPr>
+              <w:t>5</w:t>
+            </w:r>
+            <w:r>
+              <w:rPr>
+                <w:noProof/>
+                <w:webHidden/>
+              </w:rPr>
+              <w:fldChar w:fldCharType="end"/>
+            </w:r>
+          </w:hyperlink>
+        </w:p>
+        <w:p>
+          <w:pPr>
+            <w:pStyle w:val="11"/>
+            <w:tabs>
+              <w:tab w:val="left" w:pos="480"/>
+              <w:tab w:val="right" w:leader="dot" w:pos="9629"/>
+            </w:tabs>
+            <w:rPr>
+              <w:rFonts w:eastAsiaTheme="minorEastAsia"/>
+              <w:b w:val="0"/>
+              <w:bCs w:val="0"/>
+              <w:noProof/>
+            </w:rPr>
+          </w:pPr>
+          <w:hyperlink w:anchor="_Toc512635754" w:history="1">
+            <w:r>
+              <w:rPr>
+                <w:rStyle w:val="a5"/>
+                <w:noProof/>
+              </w:rPr>
+              <w:t>6.</w:t>
+            </w:r>
+            <w:r>
+              <w:rPr>
+                <w:rFonts w:eastAsiaTheme="minorEastAsia"/>
+                <w:b w:val="0"/>
+                <w:bCs w:val="0"/>
+                <w:noProof/>
+              </w:rPr>
+              <w:tab/>
+            </w:r>
+            <w:r>
+              <w:rPr>
+                <w:rStyle w:val="a5"/>
+                <w:noProof/>
+              </w:rPr>
+              <w:t>Xxxxxxxx</w:t>
+            </w:r>
+            <w:r>
+              <w:rPr>
+                <w:noProof/>
+                <w:webHidden/>
+              </w:rPr>
+              <w:tab/>
+            </w:r>
+            <w:r>
+              <w:rPr>
+                <w:noProof/>
+                <w:webHidden/>
+              </w:rPr>
+              <w:fldChar w:fldCharType="begin"/>
+            </w:r>
+            <w:r>
+              <w:rPr>
+                <w:noProof/>
+                <w:webHidden/>
+              </w:rPr>
+              <w:instrText xml:space="preserve"> PAGEREF _Toc512635754 \h </w:instrText>
+            </w:r>
+            <w:r>
+              <w:rPr>
+                <w:noProof/>
+                <w:webHidden/>
+              </w:rPr>
+            </w:r>
+            <w:r>
+              <w:rPr>
+                <w:noProof/>
+                <w:webHidden/>
+              </w:rPr>
+              <w:fldChar w:fldCharType="separate"/>
+            </w:r>
+            <w:r>
+              <w:rPr>
+                <w:noProof/>
+                <w:webHidden/>
+              </w:rPr>
+              <w:t>5</w:t>
+            </w:r>
+            <w:r>
+              <w:rPr>
+                <w:noProof/>
+                <w:webHidden/>
+              </w:rPr>
+              <w:fldChar w:fldCharType="end"/>
+            </w:r>
+          </w:hyperlink>
+        </w:p>
+        <w:p>
+          <w:pPr>
+            <w:pStyle w:val="21"/>
+            <w:tabs>
+              <w:tab w:val="left" w:pos="960"/>
+              <w:tab w:val="right" w:leader="dot" w:pos="9629"/>
+            </w:tabs>
+            <w:rPr>
+              <w:rFonts w:eastAsiaTheme="minorEastAsia"/>
+              <w:b w:val="0"/>
+              <w:bCs w:val="0"/>
+              <w:noProof/>
+              <w:sz w:val="24"/>
+              <w:szCs w:val="24"/>
+            </w:rPr>
+          </w:pPr>
+          <w:hyperlink w:anchor="_Toc512635755" w:history="1">
+            <w:r>
+              <w:rPr>
+                <w:rStyle w:val="a5"/>
+                <w:noProof/>
+              </w:rPr>
+              <w:t>6.1.</w:t>
+            </w:r>
+            <w:r>
+              <w:rPr>
+                <w:rFonts w:eastAsiaTheme="minorEastAsia"/>
+                <w:b w:val="0"/>
+                <w:bCs w:val="0"/>
+                <w:noProof/>
+                <w:sz w:val="24"/>
+                <w:szCs w:val="24"/>
+              </w:rPr>
+              <w:tab/>
+            </w:r>
+            <w:r>
+              <w:rPr>
+                <w:rStyle w:val="a5"/>
+                <w:noProof/>
+              </w:rPr>
+              <w:t>xxxxx</w:t>
+            </w:r>
+            <w:r>
+              <w:rPr>
+                <w:noProof/>
+                <w:webHidden/>
+              </w:rPr>
+              <w:tab/>
+            </w:r>
+            <w:r>
+              <w:rPr>
+                <w:noProof/>
+                <w:webHidden/>
+              </w:rPr>
+              <w:fldChar w:fldCharType="begin"/>
+            </w:r>
+            <w:r>
+              <w:rPr>
+                <w:noProof/>
+                <w:webHidden/>
+              </w:rPr>
+              <w:instrText xml:space="preserve"> PAGEREF _Toc512635755 \h </w:instrText>
+            </w:r>
+            <w:r>
+              <w:rPr>
+                <w:noProof/>
+                <w:webHidden/>
+              </w:rPr>
+            </w:r>
+            <w:r>
+              <w:rPr>
+                <w:noProof/>
+                <w:webHidden/>
+              </w:rPr>
+              <w:fldChar w:fldCharType="separate"/>
+            </w:r>
+            <w:r>
+              <w:rPr>
+                <w:noProof/>
+                <w:webHidden/>
+              </w:rPr>
+              <w:t>5</w:t>
+            </w:r>
+            <w:r>
+              <w:rPr>
+                <w:noProof/>
+                <w:webHidden/>
+              </w:rPr>
+              <w:fldChar w:fldCharType="end"/>
+            </w:r>
+          </w:hyperlink>
+        </w:p>
+        <w:p>
+          <w:pPr>
+            <w:pStyle w:val="11"/>
+            <w:tabs>
+              <w:tab w:val="left" w:pos="480"/>
+              <w:tab w:val="right" w:leader="dot" w:pos="9629"/>
+            </w:tabs>
+            <w:rPr>
+              <w:rFonts w:eastAsiaTheme="minorEastAsia"/>
+              <w:b w:val="0"/>
+              <w:bCs w:val="0"/>
+              <w:noProof/>
+            </w:rPr>
+          </w:pPr>
+          <w:hyperlink w:anchor="_Toc512635756" w:history="1">
+            <w:r>
+              <w:rPr>
+                <w:rStyle w:val="a5"/>
+                <w:noProof/>
+              </w:rPr>
+              <w:t>7.</w:t>
+            </w:r>
+            <w:r>
+              <w:rPr>
+                <w:rFonts w:eastAsiaTheme="minorEastAsia"/>
+                <w:b w:val="0"/>
+                <w:bCs w:val="0"/>
+                <w:noProof/>
+              </w:rPr>
+              <w:tab/>
+            </w:r>
+            <w:r>
+              <w:rPr>
+                <w:rStyle w:val="a5"/>
+                <w:noProof/>
+              </w:rPr>
+              <w:t>Xxxxxxxx</w:t>
+            </w:r>
+            <w:r>
+              <w:rPr>
+                <w:noProof/>
+                <w:webHidden/>
+              </w:rPr>
+              <w:tab/>
+            </w:r>
+            <w:r>
+              <w:rPr>
+                <w:noProof/>
+                <w:webHidden/>
+              </w:rPr>
+              <w:fldChar w:fldCharType="begin"/>
+            </w:r>
+            <w:r>
+              <w:rPr>
+                <w:noProof/>
+                <w:webHidden/>
+              </w:rPr>
+              <w:instrText xml:space="preserve"> PAGEREF _Toc512635756 \h </w:instrText>
+            </w:r>
+            <w:r>
+              <w:rPr>
+                <w:noProof/>
+                <w:webHidden/>
+              </w:rPr>
+            </w:r>
+            <w:r>
+              <w:rPr>
+                <w:noProof/>
+                <w:webHidden/>
+              </w:rPr>
+              <w:fldChar w:fldCharType="separate"/>
+            </w:r>
+            <w:r>
+              <w:rPr>
+                <w:noProof/>
+                <w:webHidden/>
+              </w:rPr>
+              <w:t>5</w:t>
+            </w:r>
+            <w:r>
+              <w:rPr>
+                <w:noProof/>
+                <w:webHidden/>
+              </w:rPr>
+              <w:fldChar w:fldCharType="end"/>
+            </w:r>
+          </w:hyperlink>
+        </w:p>
+        <w:p>
+          <w:pPr>
+            <w:pStyle w:val="21"/>
+            <w:tabs>
+              <w:tab w:val="left" w:pos="960"/>
+              <w:tab w:val="right" w:leader="dot" w:pos="9629"/>
+            </w:tabs>
+            <w:rPr>
+              <w:rFonts w:eastAsiaTheme="minorEastAsia"/>
+              <w:b w:val="0"/>
+              <w:bCs w:val="0"/>
+              <w:noProof/>
+              <w:sz w:val="24"/>
+              <w:szCs w:val="24"/>
+            </w:rPr>
+          </w:pPr>
+          <w:hyperlink w:anchor="_Toc512635757" w:history="1">
+            <w:r>
+              <w:rPr>
+                <w:rStyle w:val="a5"/>
+                <w:noProof/>
+              </w:rPr>
+              <w:t>7.1.</w:t>
+            </w:r>
+            <w:r>
+              <w:rPr>
+                <w:rFonts w:eastAsiaTheme="minorEastAsia"/>
+                <w:b w:val="0"/>
+                <w:bCs w:val="0"/>
+                <w:noProof/>
+                <w:sz w:val="24"/>
+                <w:szCs w:val="24"/>
+              </w:rPr>
+              <w:tab/>
+            </w:r>
+            <w:r>
+              <w:rPr>
+                <w:rStyle w:val="a5"/>
+                <w:noProof/>
+              </w:rPr>
+              <w:t>xxxxx</w:t>
+            </w:r>
+            <w:r>
+              <w:rPr>
+                <w:noProof/>
+                <w:webHidden/>
+              </w:rPr>
+              <w:tab/>
+            </w:r>
+            <w:r>
+              <w:rPr>
+                <w:noProof/>
+                <w:webHidden/>
+              </w:rPr>
+              <w:fldChar w:fldCharType="begin"/>
+            </w:r>
+            <w:r>
+              <w:rPr>
+                <w:noProof/>
+                <w:webHidden/>
+              </w:rPr>
+              <w:instrText xml:space="preserve"> PAGEREF _Toc512635757 \h </w:instrText>
+            </w:r>
+            <w:r>
+              <w:rPr>
+                <w:noProof/>
+                <w:webHidden/>
+              </w:rPr>
+            </w:r>
+            <w:r>
+              <w:rPr>
+                <w:noProof/>
+                <w:webHidden/>
+              </w:rPr>
+              <w:fldChar w:fldCharType="separate"/>
+            </w:r>
+            <w:r>
+              <w:rPr>
+                <w:noProof/>
+                <w:webHidden/>
+              </w:rPr>
+              <w:t>5</w:t>
+            </w:r>
+            <w:r>
+              <w:rPr>
+                <w:noProof/>
+                <w:webHidden/>
+              </w:rPr>
+              <w:fldChar w:fldCharType="end"/>
+            </w:r>
+          </w:hyperlink>
+        </w:p>
+        <w:p>
+          <w:pPr>
+            <w:pStyle w:val="11"/>
+            <w:tabs>
+              <w:tab w:val="left" w:pos="480"/>
+              <w:tab w:val="right" w:leader="dot" w:pos="9629"/>
+            </w:tabs>
+            <w:rPr>
+              <w:rFonts w:eastAsiaTheme="minorEastAsia"/>
+              <w:b w:val="0"/>
+              <w:bCs w:val="0"/>
+              <w:noProof/>
+            </w:rPr>
+          </w:pPr>
+          <w:hyperlink w:anchor="_Toc512635758" w:history="1">
+            <w:r>
+              <w:rPr>
+                <w:rStyle w:val="a5"/>
+                <w:noProof/>
+              </w:rPr>
+              <w:t>8.</w:t>
+            </w:r>
+            <w:r>
+              <w:rPr>
+                <w:rFonts w:eastAsiaTheme="minorEastAsia"/>
+                <w:b w:val="0"/>
+                <w:bCs w:val="0"/>
+                <w:noProof/>
+              </w:rPr>
+              <w:tab/>
+            </w:r>
+            <w:r>
+              <w:rPr>
+                <w:rStyle w:val="a5"/>
+                <w:noProof/>
+              </w:rPr>
+              <w:t>Xxxxxxxx</w:t>
+            </w:r>
+            <w:r>
+              <w:rPr>
+                <w:noProof/>
+                <w:webHidden/>
+              </w:rPr>
+              <w:tab/>
+            </w:r>
+            <w:r>
+              <w:rPr>
+                <w:noProof/>
+                <w:webHidden/>
+              </w:rPr>
+              <w:fldChar w:fldCharType="begin"/>
+            </w:r>
+            <w:r>
+              <w:rPr>
+                <w:noProof/>
+                <w:webHidden/>
+              </w:rPr>
+              <w:instrText xml:space="preserve"> PAGEREF _Toc512635758 \h </w:instrText>
+            </w:r>
+            <w:r>
+              <w:rPr>
+                <w:noProof/>
+                <w:webHidden/>
+              </w:rPr>
+            </w:r>
+            <w:r>
+              <w:rPr>
+                <w:noProof/>
+                <w:webHidden/>
+              </w:rPr>
+              <w:fldChar w:fldCharType="separate"/>
+            </w:r>
+            <w:r>
+              <w:rPr>
+                <w:noProof/>
+                <w:webHidden/>
+              </w:rPr>
+              <w:t>5</w:t>
+            </w:r>
+            <w:r>
+              <w:rPr>
+                <w:noProof/>
+                <w:webHidden/>
+              </w:rPr>
+              <w:fldChar w:fldCharType="end"/>
+            </w:r>
+          </w:hyperlink>
+        </w:p>
+        <w:p>
+          <w:pPr>
+            <w:pStyle w:val="21"/>
+            <w:tabs>
+              <w:tab w:val="left" w:pos="960"/>
+              <w:tab w:val="right" w:leader="dot" w:pos="9629"/>
+            </w:tabs>
+            <w:rPr>
+              <w:rFonts w:eastAsiaTheme="minorEastAsia"/>
+              <w:b w:val="0"/>
+              <w:bCs w:val="0"/>
+              <w:noProof/>
+              <w:sz w:val="24"/>
+              <w:szCs w:val="24"/>
+            </w:rPr>
+          </w:pPr>
+          <w:hyperlink w:anchor="_Toc512635759" w:history="1">
+            <w:r>
+              <w:rPr>
+                <w:rStyle w:val="a5"/>
+                <w:noProof/>
+              </w:rPr>
+              <w:t>8.1.</w:t>
+            </w:r>
+            <w:r>
+              <w:rPr>
+                <w:rFonts w:eastAsiaTheme="minorEastAsia"/>
+                <w:b w:val="0"/>
+                <w:bCs w:val="0"/>
+                <w:noProof/>
+                <w:sz w:val="24"/>
+                <w:szCs w:val="24"/>
+              </w:rPr>
+              <w:tab/>
+            </w:r>
+            <w:r>
+              <w:rPr>
+                <w:rStyle w:val="a5"/>
+                <w:noProof/>
+              </w:rPr>
+              <w:t>xxxxx</w:t>
+            </w:r>
+            <w:r>
+              <w:rPr>
+                <w:noProof/>
+                <w:webHidden/>
+              </w:rPr>
+              <w:tab/>
+            </w:r>
+            <w:r>
+              <w:rPr>
+                <w:noProof/>
+                <w:webHidden/>
+              </w:rPr>
+              <w:fldChar w:fldCharType="begin"/>
+            </w:r>
+            <w:r>
+              <w:rPr>
+                <w:noProof/>
+                <w:webHidden/>
+              </w:rPr>
+              <w:instrText xml:space="preserve"> PAGEREF _Toc512635759 \h </w:instrText>
+            </w:r>
+            <w:r>
+              <w:rPr>
+                <w:noProof/>
+                <w:webHidden/>
+              </w:rPr>
+            </w:r>
+            <w:r>
+              <w:rPr>
+                <w:noProof/>
+                <w:webHidden/>
+              </w:rPr>
+              <w:fldChar w:fldCharType="separate"/>
+            </w:r>
+            <w:r>
+              <w:rPr>
+                <w:noProof/>
+                <w:webHidden/>
+              </w:rPr>
+              <w:t>5</w:t>
+            </w:r>
+            <w:r>
+              <w:rPr>
+                <w:noProof/>
+                <w:webHidden/>
+              </w:rPr>
+              <w:fldChar w:fldCharType="end"/>
+            </w:r>
+          </w:hyperlink>
+        </w:p>
+        <w:p>
+          <w:pPr>
+            <w:pStyle w:val="11"/>
+            <w:tabs>
+              <w:tab w:val="left" w:pos="480"/>
+              <w:tab w:val="right" w:leader="dot" w:pos="9629"/>
+            </w:tabs>
+            <w:rPr>
+              <w:rFonts w:eastAsiaTheme="minorEastAsia"/>
+              <w:b w:val="0"/>
+              <w:bCs w:val="0"/>
+              <w:noProof/>
+            </w:rPr>
+          </w:pPr>
+          <w:hyperlink w:anchor="_Toc512635760" w:history="1">
+            <w:r>
+              <w:rPr>
+                <w:rStyle w:val="a5"/>
+                <w:noProof/>
+              </w:rPr>
+              <w:t>9.</w:t>
+            </w:r>
+            <w:r>
+              <w:rPr>
+                <w:rFonts w:eastAsiaTheme="minorEastAsia"/>
+                <w:b w:val="0"/>
+                <w:bCs w:val="0"/>
+                <w:noProof/>
+              </w:rPr>
+              <w:tab/>
+            </w:r>
+            <w:r>
+              <w:rPr>
+                <w:rStyle w:val="a5"/>
+                <w:noProof/>
+              </w:rPr>
+              <w:t>Xxxxxxxx</w:t>
+            </w:r>
+            <w:r>
+              <w:rPr>
+                <w:noProof/>
+                <w:webHidden/>
+              </w:rPr>
+              <w:tab/>
+            </w:r>
+            <w:r>
+              <w:rPr>
+                <w:noProof/>
+                <w:webHidden/>
+              </w:rPr>
+              <w:fldChar w:fldCharType="begin"/>
+            </w:r>
+            <w:r>
+              <w:rPr>
+                <w:noProof/>
+                <w:webHidden/>
+              </w:rPr>
+              <w:instrText xml:space="preserve"> PAGEREF _Toc512635760 \h </w:instrText>
+            </w:r>
+            <w:r>
+              <w:rPr>
+                <w:noProof/>
+                <w:webHidden/>
+              </w:rPr>
+            </w:r>
+            <w:r>
+              <w:rPr>
+                <w:noProof/>
+                <w:webHidden/>
+              </w:rPr>
+              <w:fldChar w:fldCharType="separate"/>
+            </w:r>
+            <w:r>
+              <w:rPr>
+                <w:noProof/>
+                <w:webHidden/>
+              </w:rPr>
+              <w:t>6</w:t>
+            </w:r>
+            <w:r>
+              <w:rPr>
+                <w:noProof/>
+                <w:webHidden/>
+              </w:rPr>
+              <w:fldChar w:fldCharType="end"/>
+            </w:r>
+          </w:hyperlink>
+        </w:p>
+        <w:p>
+          <w:pPr>
+            <w:pStyle w:val="21"/>
+            <w:tabs>
+              <w:tab w:val="left" w:pos="960"/>
+              <w:tab w:val="right" w:leader="dot" w:pos="9629"/>
+            </w:tabs>
+            <w:rPr>
+              <w:rFonts w:eastAsiaTheme="minorEastAsia"/>
+              <w:b w:val="0"/>
+              <w:bCs w:val="0"/>
+              <w:noProof/>
+              <w:sz w:val="24"/>
+              <w:szCs w:val="24"/>
+            </w:rPr>
+          </w:pPr>
+          <w:hyperlink w:anchor="_Toc512635761" w:history="1">
+            <w:r>
+              <w:rPr>
+                <w:rStyle w:val="a5"/>
+                <w:noProof/>
+              </w:rPr>
+              <w:t>9.1.</w:t>
+            </w:r>
+            <w:r>
+              <w:rPr>
+                <w:rFonts w:eastAsiaTheme="minorEastAsia"/>
+                <w:b w:val="0"/>
+                <w:bCs w:val="0"/>
+                <w:noProof/>
+                <w:sz w:val="24"/>
+                <w:szCs w:val="24"/>
+              </w:rPr>
+              <w:tab/>
+            </w:r>
+            <w:r>
+              <w:rPr>
+                <w:rStyle w:val="a5"/>
+                <w:noProof/>
+              </w:rPr>
+              <w:t>xxxxx</w:t>
+            </w:r>
+            <w:r>
+              <w:rPr>
+                <w:noProof/>
+                <w:webHidden/>
+              </w:rPr>
+              <w:tab/>
+            </w:r>
+            <w:r>
+              <w:rPr>
+                <w:noProof/>
+                <w:webHidden/>
+              </w:rPr>
+              <w:fldChar w:fldCharType="begin"/>
+            </w:r>
+            <w:r>
+              <w:rPr>
+                <w:noProof/>
+                <w:webHidden/>
+              </w:rPr>
+              <w:instrText xml:space="preserve"> PAGEREF _Toc512635761 \h </w:instrText>
+            </w:r>
+            <w:r>
+              <w:rPr>
+                <w:noProof/>
+                <w:webHidden/>
+              </w:rPr>
+            </w:r>
+            <w:r>
+              <w:rPr>
+                <w:noProof/>
+                <w:webHidden/>
+              </w:rPr>
+              <w:fldChar w:fldCharType="separate"/>
+            </w:r>
+            <w:r>
+              <w:rPr>
+                <w:noProof/>
+                <w:webHidden/>
+              </w:rPr>
+              <w:t>6</w:t>
+            </w:r>
+            <w:r>
+              <w:rPr>
+                <w:noProof/>
+                <w:webHidden/>
+              </w:rPr>
+              <w:fldChar w:fldCharType="end"/>
+            </w:r>
+          </w:hyperlink>
+        </w:p>
+        <w:p>
+          <w:pPr>
+            <w:pStyle w:val="11"/>
+            <w:tabs>
+              <w:tab w:val="left" w:pos="720"/>
+              <w:tab w:val="right" w:leader="dot" w:pos="9629"/>
+            </w:tabs>
+            <w:rPr>
+              <w:rFonts w:eastAsiaTheme="minorEastAsia"/>
+              <w:b w:val="0"/>
+              <w:bCs w:val="0"/>
+              <w:noProof/>
+            </w:rPr>
+          </w:pPr>
+          <w:hyperlink w:anchor="_Toc512635762" w:history="1">
+            <w:r>
+              <w:rPr>
+                <w:rStyle w:val="a5"/>
+                <w:noProof/>
+              </w:rPr>
+              <w:t>10.</w:t>
+            </w:r>
+            <w:r>
+              <w:rPr>
+                <w:rFonts w:eastAsiaTheme="minorEastAsia"/>
+                <w:b w:val="0"/>
+                <w:bCs w:val="0"/>
+                <w:noProof/>
+              </w:rPr>
+              <w:tab/>
+            </w:r>
+            <w:r>
+              <w:rPr>
+                <w:rStyle w:val="a5"/>
+                <w:noProof/>
+              </w:rPr>
+              <w:t>Xxxxxxxx</w:t>
+            </w:r>
+            <w:r>
+              <w:rPr>
+                <w:noProof/>
+                <w:webHidden/>
+              </w:rPr>
+              <w:tab/>
+            </w:r>
+            <w:r>
+              <w:rPr>
+                <w:noProof/>
+                <w:webHidden/>
+              </w:rPr>
+              <w:fldChar w:fldCharType="begin"/>
+            </w:r>
+            <w:r>
+              <w:rPr>
+                <w:noProof/>
+                <w:webHidden/>
+              </w:rPr>
+              <w:instrText xml:space="preserve"> PAGEREF _Toc512635762 \h </w:instrText>
+            </w:r>
+            <w:r>
+              <w:rPr>
+                <w:noProof/>
+                <w:webHidden/>
+              </w:rPr>
+            </w:r>
+            <w:r>
+              <w:rPr>
+                <w:noProof/>
+                <w:webHidden/>
+              </w:rPr>
+              <w:fldChar w:fldCharType="separate"/>
+            </w:r>
+            <w:r>
+              <w:rPr>
+                <w:noProof/>
+                <w:webHidden/>
+              </w:rPr>
+              <w:t>6</w:t>
+            </w:r>
+            <w:r>
+              <w:rPr>
+                <w:noProof/>
+                <w:webHidden/>
+              </w:rPr>
+              <w:fldChar w:fldCharType="end"/>
+            </w:r>
+          </w:hyperlink>
+        </w:p>
+        <w:p>
+          <w:pPr>
+            <w:pStyle w:val="21"/>
+            <w:tabs>
+              <w:tab w:val="left" w:pos="960"/>
+              <w:tab w:val="right" w:leader="dot" w:pos="9629"/>
+            </w:tabs>
+            <w:rPr>
+              <w:rFonts w:eastAsiaTheme="minorEastAsia"/>
+              <w:b w:val="0"/>
+              <w:bCs w:val="0"/>
+              <w:noProof/>
+              <w:sz w:val="24"/>
+              <w:szCs w:val="24"/>
+            </w:rPr>
+          </w:pPr>
+          <w:hyperlink w:anchor="_Toc512635763" w:history="1">
+            <w:r>
+              <w:rPr>
+                <w:rStyle w:val="a5"/>
+                <w:noProof/>
+              </w:rPr>
+              <w:t>10.1.</w:t>
+            </w:r>
+            <w:r>
+              <w:rPr>
+                <w:rFonts w:eastAsiaTheme="minorEastAsia"/>
+                <w:b w:val="0"/>
+                <w:bCs w:val="0"/>
+                <w:noProof/>
+                <w:sz w:val="24"/>
+                <w:szCs w:val="24"/>
+              </w:rPr>
+              <w:tab/>
+            </w:r>
+            <w:r>
+              <w:rPr>
+                <w:rStyle w:val="a5"/>
+                <w:noProof/>
+              </w:rPr>
+              <w:t>xxxxx</w:t>
+            </w:r>
+            <w:r>
+              <w:rPr>
+                <w:noProof/>
+                <w:webHidden/>
+              </w:rPr>
+              <w:tab/>
+            </w:r>
+            <w:r>
+              <w:rPr>
+                <w:noProof/>
+                <w:webHidden/>
+              </w:rPr>
+              <w:fldChar w:fldCharType="begin"/>
+            </w:r>
+            <w:r>
+              <w:rPr>
+                <w:noProof/>
+                <w:webHidden/>
+              </w:rPr>
+              <w:instrText xml:space="preserve"> PAGEREF _Toc512635763 \h </w:instrText>
+            </w:r>
+            <w:r>
+              <w:rPr>
+                <w:noProof/>
+                <w:webHidden/>
+              </w:rPr>
+            </w:r>
+            <w:r>
+              <w:rPr>
+                <w:noProof/>
+                <w:webHidden/>
+              </w:rPr>
+              <w:fldChar w:fldCharType="separate"/>
+            </w:r>
+            <w:r>
+              <w:rPr>
+                <w:noProof/>
+                <w:webHidden/>
+              </w:rPr>
+              <w:t>6</w:t>
+            </w:r>
+            <w:r>
+              <w:rPr>
+                <w:noProof/>
+                <w:webHidden/>
+              </w:rPr>
+              <w:fldChar w:fldCharType="end"/>
+            </w:r>
+          </w:hyperlink>
+        </w:p>
+        <w:p>
+          <w:pPr>
+            <w:pStyle w:val="11"/>
+            <w:tabs>
+              <w:tab w:val="right" w:leader="dot" w:pos="9629"/>
+            </w:tabs>
+            <w:rPr>
+              <w:rFonts w:eastAsiaTheme="minorEastAsia"/>
+              <w:b w:val="0"/>
+              <w:bCs w:val="0"/>
+              <w:noProof/>
+            </w:rPr>
+          </w:pPr>
+          <w:hyperlink w:anchor="_Toc512635764" w:history="1">
+            <w:r>
+              <w:rPr>
+                <w:rStyle w:val="a5"/>
+                <w:noProof/>
+              </w:rPr>
+              <w:t>高级篇</w:t>
+            </w:r>
+            <w:r>
+              <w:rPr>
+                <w:noProof/>
+                <w:webHidden/>
+              </w:rPr>
+              <w:tab/>
+            </w:r>
+            <w:r>
+              <w:rPr>
+                <w:noProof/>
+                <w:webHidden/>
+              </w:rPr>
+              <w:fldChar w:fldCharType="begin"/>
+            </w:r>
+            <w:r>
+              <w:rPr>
+                <w:noProof/>
+                <w:webHidden/>
+              </w:rPr>
+              <w:instrText xml:space="preserve"> PAGEREF _Toc512635764 \h </w:instrText>
+            </w:r>
+            <w:r>
+              <w:rPr>
+                <w:noProof/>
+                <w:webHidden/>
+              </w:rPr>
+            </w:r>
+            <w:r>
+              <w:rPr>
+                <w:noProof/>
+                <w:webHidden/>
+              </w:rPr>
+              <w:fldChar w:fldCharType="separate"/>
+            </w:r>
+            <w:r>
+              <w:rPr>
+                <w:noProof/>
+                <w:webHidden/>
+              </w:rPr>
+              <w:t>6</w:t>
+            </w:r>
+            <w:r>
+              <w:rPr>
+                <w:noProof/>
+                <w:webHidden/>
+              </w:rPr>
+              <w:fldChar w:fldCharType="end"/>
+            </w:r>
+          </w:hyperlink>
+        </w:p>
+        <w:p>
+          <w:pPr>
+            <w:pStyle w:val="11"/>
+            <w:tabs>
+              <w:tab w:val="left" w:pos="720"/>
+              <w:tab w:val="right" w:leader="dot" w:pos="9629"/>
+            </w:tabs>
+            <w:rPr>
+              <w:rFonts w:eastAsiaTheme="minorEastAsia"/>
+              <w:b w:val="0"/>
+              <w:bCs w:val="0"/>
+              <w:noProof/>
+            </w:rPr>
+          </w:pPr>
+          <w:hyperlink w:anchor="_Toc512635765" w:history="1">
+            <w:r>
+              <w:rPr>
+                <w:rStyle w:val="a5"/>
+                <w:noProof/>
+              </w:rPr>
+              <w:t>11.</w:t>
+            </w:r>
+            <w:r>
+              <w:rPr>
+                <w:rFonts w:eastAsiaTheme="minorEastAsia"/>
+                <w:b w:val="0"/>
+                <w:bCs w:val="0"/>
+                <w:noProof/>
+              </w:rPr>
+              <w:tab/>
+            </w:r>
+            <w:r>
+              <w:rPr>
+                <w:rStyle w:val="a5"/>
+                <w:noProof/>
+              </w:rPr>
+              <w:t>Xxxxxxxx</w:t>
+            </w:r>
+            <w:r>
+              <w:rPr>
+                <w:noProof/>
+                <w:webHidden/>
+              </w:rPr>
+              <w:tab/>
+            </w:r>
+            <w:r>
+              <w:rPr>
+                <w:noProof/>
+                <w:webHidden/>
+              </w:rPr>
+              <w:fldChar w:fldCharType="begin"/>
+            </w:r>
+            <w:r>
+              <w:rPr>
+                <w:noProof/>
+                <w:webHidden/>
+              </w:rPr>
+              <w:instrText xml:space="preserve"> PAGEREF _Toc512635765 \h </w:instrText>
+            </w:r>
+            <w:r>
+              <w:rPr>
+                <w:noProof/>
+                <w:webHidden/>
+              </w:rPr>
+            </w:r>
+            <w:r>
+              <w:rPr>
+                <w:noProof/>
+                <w:webHidden/>
+              </w:rPr>
+              <w:fldChar w:fldCharType="separate"/>
+            </w:r>
+            <w:r>
+              <w:rPr>
+                <w:noProof/>
+                <w:webHidden/>
+              </w:rPr>
+              <w:t>6</w:t>
+            </w:r>
+            <w:r>
+              <w:rPr>
+                <w:noProof/>
+                <w:webHidden/>
+              </w:rPr>
+              <w:fldChar w:fldCharType="end"/>
+            </w:r>
+          </w:hyperlink>
+        </w:p>
+        <w:p>
+          <w:pPr>
+            <w:pStyle w:val="21"/>
+            <w:tabs>
+              <w:tab w:val="left" w:pos="960"/>
+              <w:tab w:val="right" w:leader="dot" w:pos="9629"/>
+            </w:tabs>
+            <w:rPr>
+              <w:rFonts w:eastAsiaTheme="minorEastAsia"/>
+              <w:b w:val="0"/>
+              <w:bCs w:val="0"/>
+              <w:noProof/>
+              <w:sz w:val="24"/>
+              <w:szCs w:val="24"/>
+            </w:rPr>
+          </w:pPr>
+          <w:hyperlink w:anchor="_Toc512635766" w:history="1">
+            <w:r>
+              <w:rPr>
+                <w:rStyle w:val="a5"/>
+                <w:noProof/>
+              </w:rPr>
+              <w:t>11.1.</w:t>
+            </w:r>
+            <w:r>
+              <w:rPr>
+                <w:rFonts w:eastAsiaTheme="minorEastAsia"/>
+                <w:b w:val="0"/>
+                <w:bCs w:val="0"/>
+                <w:noProof/>
+                <w:sz w:val="24"/>
+                <w:szCs w:val="24"/>
+              </w:rPr>
+              <w:tab/>
+            </w:r>
+            <w:r>
+              <w:rPr>
+                <w:rStyle w:val="a5"/>
+                <w:noProof/>
+              </w:rPr>
+              <w:t>xxxxx</w:t>
+            </w:r>
+            <w:r>
+              <w:rPr>
+                <w:noProof/>
+                <w:webHidden/>
+              </w:rPr>
+              <w:tab/>
+            </w:r>
+            <w:r>
+              <w:rPr>
+                <w:noProof/>
+                <w:webHidden/>
+              </w:rPr>
+              <w:fldChar w:fldCharType="begin"/>
+            </w:r>
+            <w:r>
+              <w:rPr>
+                <w:noProof/>
+                <w:webHidden/>
+              </w:rPr>
+              <w:instrText xml:space="preserve"> PAGEREF _Toc512635766 \h </w:instrText>
+            </w:r>
+            <w:r>
+              <w:rPr>
+                <w:noProof/>
+                <w:webHidden/>
+              </w:rPr>
+            </w:r>
+            <w:r>
+              <w:rPr>
+                <w:noProof/>
+                <w:webHidden/>
+              </w:rPr>
+              <w:fldChar w:fldCharType="separate"/>
+            </w:r>
+            <w:r>
+              <w:rPr>
+                <w:noProof/>
+                <w:webHidden/>
+              </w:rPr>
+              <w:t>6</w:t>
+            </w:r>
+            <w:r>
+              <w:rPr>
+                <w:noProof/>
+                <w:webHidden/>
+              </w:rPr>
+              <w:fldChar w:fldCharType="end"/>
+            </w:r>
+          </w:hyperlink>
+        </w:p>
+        <w:p>
+          <w:pPr>
+            <w:pStyle w:val="11"/>
+            <w:tabs>
+              <w:tab w:val="left" w:pos="720"/>
+              <w:tab w:val="right" w:leader="dot" w:pos="9629"/>
+            </w:tabs>
+            <w:rPr>
+              <w:rFonts w:eastAsiaTheme="minorEastAsia"/>
+              <w:b w:val="0"/>
+              <w:bCs w:val="0"/>
+              <w:noProof/>
+            </w:rPr>
+          </w:pPr>
+          <w:hyperlink w:anchor="_Toc512635767" w:history="1">
+            <w:r>
+              <w:rPr>
+                <w:rStyle w:val="a5"/>
+                <w:noProof/>
+              </w:rPr>
+              <w:t>12.</w:t>
+            </w:r>
+            <w:r>
+              <w:rPr>
+                <w:rFonts w:eastAsiaTheme="minorEastAsia"/>
+                <w:b w:val="0"/>
+                <w:bCs w:val="0"/>
+                <w:noProof/>
+              </w:rPr>
+              <w:tab/>
+            </w:r>
+            <w:r>
+              <w:rPr>
+                <w:rStyle w:val="a5"/>
+                <w:noProof/>
+              </w:rPr>
+              <w:t>Xxxxxxxx</w:t>
+            </w:r>
+            <w:r>
+              <w:rPr>
+                <w:noProof/>
+                <w:webHidden/>
+              </w:rPr>
+              <w:tab/>
+            </w:r>
+            <w:r>
+              <w:rPr>
+                <w:noProof/>
+                <w:webHidden/>
+              </w:rPr>
+              <w:fldChar w:fldCharType="begin"/>
+            </w:r>
+            <w:r>
+              <w:rPr>
+                <w:noProof/>
+                <w:webHidden/>
+              </w:rPr>
+              <w:instrText xml:space="preserve"> PAGEREF _Toc512635767 \h </w:instrText>
+            </w:r>
+            <w:r>
+              <w:rPr>
+                <w:noProof/>
+                <w:webHidden/>
+              </w:rPr>
+            </w:r>
+            <w:r>
+              <w:rPr>
+                <w:noProof/>
+                <w:webHidden/>
+              </w:rPr>
+              <w:fldChar w:fldCharType="separate"/>
+            </w:r>
+            <w:r>
+              <w:rPr>
+                <w:noProof/>
+                <w:webHidden/>
+              </w:rPr>
+              <w:t>6</w:t>
+            </w:r>
+            <w:r>
+              <w:rPr>
+                <w:noProof/>
+                <w:webHidden/>
+              </w:rPr>
+              <w:fldChar w:fldCharType="end"/>
+            </w:r>
+          </w:hyperlink>
+        </w:p>
+        <w:p>
+          <w:pPr>
+            <w:pStyle w:val="21"/>
+            <w:tabs>
+              <w:tab w:val="left" w:pos="960"/>
+              <w:tab w:val="right" w:leader="dot" w:pos="9629"/>
+            </w:tabs>
+            <w:rPr>
+              <w:rFonts w:eastAsiaTheme="minorEastAsia"/>
+              <w:b w:val="0"/>
+              <w:bCs w:val="0"/>
+              <w:noProof/>
+              <w:sz w:val="24"/>
+              <w:szCs w:val="24"/>
+            </w:rPr>
+          </w:pPr>
+          <w:hyperlink w:anchor="_Toc512635768" w:history="1">
+            <w:r>
+              <w:rPr>
+                <w:rStyle w:val="a5"/>
+                <w:noProof/>
+              </w:rPr>
+              <w:t>12.1.</w:t>
+            </w:r>
+            <w:r>
+              <w:rPr>
+                <w:rFonts w:eastAsiaTheme="minorEastAsia"/>
+                <w:b w:val="0"/>
+                <w:bCs w:val="0"/>
+                <w:noProof/>
+                <w:sz w:val="24"/>
+                <w:szCs w:val="24"/>
+              </w:rPr>
+              <w:tab/>
+            </w:r>
+            <w:r>
+              <w:rPr>
+                <w:rStyle w:val="a5"/>
+                <w:noProof/>
+              </w:rPr>
+              <w:t>xxxxx</w:t>
+            </w:r>
+            <w:r>
+              <w:rPr>
+                <w:noProof/>
+                <w:webHidden/>
+              </w:rPr>
+              <w:tab/>
+            </w:r>
+            <w:r>
+              <w:rPr>
+                <w:noProof/>
+                <w:webHidden/>
+              </w:rPr>
+              <w:fldChar w:fldCharType="begin"/>
+            </w:r>
+            <w:r>
+              <w:rPr>
+                <w:noProof/>
+                <w:webHidden/>
+              </w:rPr>
+              <w:instrText xml:space="preserve"> PAGEREF _Toc512635768 \h </w:instrText>
+            </w:r>
+            <w:r>
+              <w:rPr>
+                <w:noProof/>
+                <w:webHidden/>
+              </w:rPr>
+            </w:r>
+            <w:r>
+              <w:rPr>
+                <w:noProof/>
+                <w:webHidden/>
+              </w:rPr>
+              <w:fldChar w:fldCharType="separate"/>
+            </w:r>
+            <w:r>
+              <w:rPr>
+                <w:noProof/>
+                <w:webHidden/>
+              </w:rPr>
+              <w:t>6</w:t>
+            </w:r>
+            <w:r>
+              <w:rPr>
+                <w:noProof/>
+                <w:webHidden/>
+              </w:rPr>
+              <w:fldChar w:fldCharType="end"/>
+            </w:r>
+          </w:hyperlink>
+        </w:p>
+        <w:p>
+          <w:pPr>
+            <w:pStyle w:val="11"/>
+            <w:tabs>
+              <w:tab w:val="left" w:pos="720"/>
+              <w:tab w:val="right" w:leader="dot" w:pos="9629"/>
+            </w:tabs>
+            <w:rPr>
+              <w:rFonts w:eastAsiaTheme="minorEastAsia"/>
+              <w:b w:val="0"/>
+              <w:bCs w:val="0"/>
+              <w:noProof/>
+            </w:rPr>
+          </w:pPr>
+          <w:hyperlink w:anchor="_Toc512635769" w:history="1">
+            <w:r>
+              <w:rPr>
+                <w:rStyle w:val="a5"/>
+                <w:noProof/>
+              </w:rPr>
+              <w:t>13.</w:t>
+            </w:r>
+            <w:r>
+              <w:rPr>
+                <w:rFonts w:eastAsiaTheme="minorEastAsia"/>
+                <w:b w:val="0"/>
+                <w:bCs w:val="0"/>
+                <w:noProof/>
+              </w:rPr>
+              <w:tab/>
+            </w:r>
+            <w:r>
+              <w:rPr>
+                <w:rStyle w:val="a5"/>
+                <w:noProof/>
+              </w:rPr>
+              <w:t>Xxxxxxxx</w:t>
+            </w:r>
+            <w:r>
+              <w:rPr>
+                <w:noProof/>
+                <w:webHidden/>
+              </w:rPr>
+              <w:tab/>
+            </w:r>
+            <w:r>
+              <w:rPr>
+                <w:noProof/>
+                <w:webHidden/>
+              </w:rPr>
+              <w:fldChar w:fldCharType="begin"/>
+            </w:r>
+            <w:r>
+              <w:rPr>
+                <w:noProof/>
+                <w:webHidden/>
+              </w:rPr>
+              <w:instrText xml:space="preserve"> PAGEREF _Toc512635769 \h </w:instrText>
+            </w:r>
+            <w:r>
+              <w:rPr>
+                <w:noProof/>
+                <w:webHidden/>
+              </w:rPr>
+            </w:r>
+            <w:r>
+              <w:rPr>
+                <w:noProof/>
+                <w:webHidden/>
+              </w:rPr>
+              <w:fldChar w:fldCharType="separate"/>
+            </w:r>
+            <w:r>
+              <w:rPr>
+                <w:noProof/>
+                <w:webHidden/>
+              </w:rPr>
+              <w:t>6</w:t>
+            </w:r>
+            <w:r>
+              <w:rPr>
+                <w:noProof/>
+                <w:webHidden/>
+              </w:rPr>
+              <w:fldChar w:fldCharType="end"/>
+            </w:r>
+          </w:hyperlink>
+        </w:p>
+        <w:p>
+          <w:pPr>
+            <w:pStyle w:val="21"/>
+            <w:tabs>
+              <w:tab w:val="left" w:pos="960"/>
+              <w:tab w:val="right" w:leader="dot" w:pos="9629"/>
+            </w:tabs>
+            <w:rPr>
+              <w:rFonts w:eastAsiaTheme="minorEastAsia"/>
+              <w:b w:val="0"/>
+              <w:bCs w:val="0"/>
+              <w:noProof/>
+              <w:sz w:val="24"/>
+              <w:szCs w:val="24"/>
+            </w:rPr>
+          </w:pPr>
+          <w:hyperlink w:anchor="_Toc512635770" w:history="1">
+            <w:r>
+              <w:rPr>
+                <w:rStyle w:val="a5"/>
+                <w:noProof/>
+              </w:rPr>
+              <w:t>13.1.</w:t>
+            </w:r>
+            <w:r>
+              <w:rPr>
+                <w:rFonts w:eastAsiaTheme="minorEastAsia"/>
+                <w:b w:val="0"/>
+                <w:bCs w:val="0"/>
+                <w:noProof/>
+                <w:sz w:val="24"/>
+                <w:szCs w:val="24"/>
+              </w:rPr>
+              <w:tab/>
+            </w:r>
+            <w:r>
+              <w:rPr>
+                <w:rStyle w:val="a5"/>
+                <w:noProof/>
+              </w:rPr>
+              <w:t>xxxxx</w:t>
+            </w:r>
+            <w:r>
+              <w:rPr>
+                <w:noProof/>
+                <w:webHidden/>
+              </w:rPr>
+              <w:tab/>
+            </w:r>
+            <w:r>
+              <w:rPr>
+                <w:noProof/>
+                <w:webHidden/>
+              </w:rPr>
+              <w:fldChar w:fldCharType="begin"/>
+            </w:r>
+            <w:r>
+              <w:rPr>
+                <w:noProof/>
+                <w:webHidden/>
+              </w:rPr>
+              <w:instrText xml:space="preserve"> PAGEREF _Toc512635770 \h </w:instrText>
+            </w:r>
+            <w:r>
+              <w:rPr>
+                <w:noProof/>
+                <w:webHidden/>
+              </w:rPr>
+            </w:r>
+            <w:r>
+              <w:rPr>
+                <w:noProof/>
+                <w:webHidden/>
+              </w:rPr>
+              <w:fldChar w:fldCharType="separate"/>
+            </w:r>
+            <w:r>
+              <w:rPr>
+                <w:noProof/>
+                <w:webHidden/>
+              </w:rPr>
+              <w:t>6</w:t>
+            </w:r>
+            <w:r>
+              <w:rPr>
+                <w:noProof/>
+                <w:webHidden/>
+              </w:rPr>
+              <w:fldChar w:fldCharType="end"/>
+            </w:r>
+          </w:hyperlink>
+        </w:p>
+        <w:p>
+          <w:pPr>
+            <w:pStyle w:val="11"/>
+            <w:tabs>
+              <w:tab w:val="left" w:pos="720"/>
+              <w:tab w:val="right" w:leader="dot" w:pos="9629"/>
+            </w:tabs>
+            <w:rPr>
+              <w:rFonts w:eastAsiaTheme="minorEastAsia"/>
+              <w:b w:val="0"/>
+              <w:bCs w:val="0"/>
+              <w:noProof/>
+            </w:rPr>
+          </w:pPr>
+          <w:hyperlink w:anchor="_Toc512635771" w:history="1">
+            <w:r>
+              <w:rPr>
+                <w:rStyle w:val="a5"/>
+                <w:noProof/>
+              </w:rPr>
+              <w:t>14.</w:t>
+            </w:r>
+            <w:r>
+              <w:rPr>
+                <w:rFonts w:eastAsiaTheme="minorEastAsia"/>
+                <w:b w:val="0"/>
+                <w:bCs w:val="0"/>
+                <w:noProof/>
+              </w:rPr>
+              <w:tab/>
+            </w:r>
+            <w:r>
+              <w:rPr>
+                <w:rStyle w:val="a5"/>
+                <w:noProof/>
+              </w:rPr>
+              <w:t>Xxxxxxxx</w:t>
+            </w:r>
+            <w:r>
+              <w:rPr>
+                <w:noProof/>
+                <w:webHidden/>
+              </w:rPr>
+              <w:tab/>
+            </w:r>
+            <w:r>
+              <w:rPr>
+                <w:noProof/>
+                <w:webHidden/>
+              </w:rPr>
+              <w:fldChar w:fldCharType="begin"/>
+            </w:r>
+            <w:r>
+              <w:rPr>
+                <w:noProof/>
+                <w:webHidden/>
+              </w:rPr>
+              <w:instrText xml:space="preserve"> PAGEREF _Toc512635771 \h </w:instrText>
+            </w:r>
+            <w:r>
+              <w:rPr>
+                <w:noProof/>
+                <w:webHidden/>
+              </w:rPr>
+            </w:r>
+            <w:r>
+              <w:rPr>
+                <w:noProof/>
+                <w:webHidden/>
+              </w:rPr>
+              <w:fldChar w:fldCharType="separate"/>
+            </w:r>
+            <w:r>
+              <w:rPr>
+                <w:noProof/>
+                <w:webHidden/>
+              </w:rPr>
+              <w:t>7</w:t>
+            </w:r>
+            <w:r>
+              <w:rPr>
+                <w:noProof/>
+                <w:webHidden/>
+              </w:rPr>
+              <w:fldChar w:fldCharType="end"/>
+            </w:r>
+          </w:hyperlink>
+        </w:p>
+        <w:p>
+          <w:pPr>
+            <w:pStyle w:val="21"/>
+            <w:tabs>
+              <w:tab w:val="left" w:pos="960"/>
+              <w:tab w:val="right" w:leader="dot" w:pos="9629"/>
+            </w:tabs>
+            <w:rPr>
+              <w:rFonts w:eastAsiaTheme="minorEastAsia"/>
+              <w:b w:val="0"/>
+              <w:bCs w:val="0"/>
+              <w:noProof/>
+              <w:sz w:val="24"/>
+              <w:szCs w:val="24"/>
+            </w:rPr>
+          </w:pPr>
+          <w:hyperlink w:anchor="_Toc512635772" w:history="1">
+            <w:r>
+              <w:rPr>
+                <w:rStyle w:val="a5"/>
+                <w:noProof/>
+              </w:rPr>
+              <w:t>14.1.</w:t>
+            </w:r>
+            <w:r>
+              <w:rPr>
+                <w:rFonts w:eastAsiaTheme="minorEastAsia"/>
+                <w:b w:val="0"/>
+                <w:bCs w:val="0"/>
+                <w:noProof/>
+                <w:sz w:val="24"/>
+                <w:szCs w:val="24"/>
+              </w:rPr>
+              <w:tab/>
+            </w:r>
+            <w:r>
+              <w:rPr>
+                <w:rStyle w:val="a5"/>
+                <w:noProof/>
+              </w:rPr>
+              <w:t>xxxxx</w:t>
+            </w:r>
+            <w:r>
+              <w:rPr>
+                <w:noProof/>
+                <w:webHidden/>
+              </w:rPr>
+              <w:tab/>
+            </w:r>
+            <w:r>
+              <w:rPr>
+                <w:noProof/>
+                <w:webHidden/>
+              </w:rPr>
+              <w:fldChar w:fldCharType="begin"/>
+            </w:r>
+            <w:r>
+              <w:rPr>
+                <w:noProof/>
+                <w:webHidden/>
+              </w:rPr>
+              <w:instrText xml:space="preserve"> PAGEREF _Toc512635772 \h </w:instrText>
+            </w:r>
+            <w:r>
+              <w:rPr>
+                <w:noProof/>
+                <w:webHidden/>
+              </w:rPr>
+            </w:r>
+            <w:r>
+              <w:rPr>
+                <w:noProof/>
+                <w:webHidden/>
+              </w:rPr>
+              <w:fldChar w:fldCharType="separate"/>
+            </w:r>
+            <w:r>
+              <w:rPr>
+                <w:noProof/>
+                <w:webHidden/>
+              </w:rPr>
+              <w:t>7</w:t>
             </w:r>
             <w:r>
               <w:rPr>
@@ -1041,17 +3287,15 @@
     <w:p>
       <w:pPr>
         <w:pStyle w:val="1"/>
-        <w:rPr>
-          <w:rFonts w:hint="eastAsia"/>
-        </w:rPr>
-      </w:pPr>
-      <w:bookmarkStart w:id="0" w:name="_Toc512585497"/>
+      </w:pPr>
+      <w:bookmarkStart w:id="1" w:name="_Toc512635742"/>
       <w:r>
         <w:rPr>
           <w:rFonts w:hint="eastAsia"/>
         </w:rPr>
         <w:t>基础篇</w:t>
       </w:r>
+      <w:bookmarkEnd w:id="1"/>
     </w:p>
     <w:p>
       <w:pPr>
@@ -1061,11 +3305,12 @@
           <w:numId w:val="1"/>
         </w:numPr>
       </w:pPr>
+      <w:bookmarkStart w:id="2" w:name="_Toc512635743"/>
       <w:proofErr w:type="spellStart"/>
       <w:r>
         <w:t>Xxxxxx</w:t>
       </w:r>
-      <w:bookmarkEnd w:id="0"/>
+      <w:bookmarkEnd w:id="2"/>
       <w:proofErr w:type="spellEnd"/>
     </w:p>
     <w:p>
@@ -1076,40 +3321,7 @@
           <w:numId w:val="2"/>
         </w:numPr>
       </w:pPr>
-      <w:bookmarkStart w:id="1" w:name="_Toc512585498"/>
-      <w:proofErr w:type="spellStart"/>
-      <w:r>
-        <w:t>xxxxx</w:t>
-      </w:r>
-      <w:bookmarkEnd w:id="1"/>
-      <w:proofErr w:type="spellEnd"/>
-    </w:p>
-    <w:p/>
-    <w:p>
-      <w:pPr>
-        <w:pStyle w:val="1"/>
-        <w:numPr>
-          <w:ilvl w:val="0"/>
-          <w:numId w:val="1"/>
-        </w:numPr>
-      </w:pPr>
-      <w:bookmarkStart w:id="2" w:name="_Toc512585499"/>
-      <w:proofErr w:type="spellStart"/>
-      <w:r>
-        <w:t>Xxxxxxx</w:t>
-      </w:r>
-      <w:bookmarkEnd w:id="2"/>
-      <w:proofErr w:type="spellEnd"/>
-    </w:p>
-    <w:p>
-      <w:pPr>
-        <w:pStyle w:val="2"/>
-        <w:numPr>
-          <w:ilvl w:val="1"/>
-          <w:numId w:val="1"/>
-        </w:numPr>
-      </w:pPr>
-      <w:bookmarkStart w:id="3" w:name="_Toc512585500"/>
+      <w:bookmarkStart w:id="3" w:name="_Toc512635744"/>
       <w:proofErr w:type="spellStart"/>
       <w:r>
         <w:t>xxxxx</w:t>
@@ -1118,7 +3330,6 @@
       <w:proofErr w:type="spellEnd"/>
     </w:p>
     <w:p/>
-    <w:p/>
     <w:p>
       <w:pPr>
         <w:pStyle w:val="1"/>
@@ -1127,10 +3338,10 @@
           <w:numId w:val="1"/>
         </w:numPr>
       </w:pPr>
-      <w:bookmarkStart w:id="4" w:name="_Toc512585501"/>
+      <w:bookmarkStart w:id="4" w:name="_Toc512635745"/>
       <w:proofErr w:type="spellStart"/>
       <w:r>
-        <w:t>Xxxxxxxx</w:t>
+        <w:t>Xxxxxxx</w:t>
       </w:r>
       <w:bookmarkEnd w:id="4"/>
       <w:proofErr w:type="spellEnd"/>
@@ -1143,7 +3354,7 @@
           <w:numId w:val="1"/>
         </w:numPr>
       </w:pPr>
-      <w:bookmarkStart w:id="5" w:name="_Toc512585502"/>
+      <w:bookmarkStart w:id="5" w:name="_Toc512635746"/>
       <w:proofErr w:type="spellStart"/>
       <w:r>
         <w:t>xxxxx</w:t>
@@ -1152,6 +3363,7 @@
       <w:proofErr w:type="spellEnd"/>
     </w:p>
     <w:p/>
+    <w:p/>
     <w:p>
       <w:pPr>
         <w:pStyle w:val="1"/>
@@ -1160,10 +3372,12 @@
           <w:numId w:val="1"/>
         </w:numPr>
       </w:pPr>
+      <w:bookmarkStart w:id="6" w:name="_Toc512635747"/>
       <w:proofErr w:type="spellStart"/>
       <w:r>
         <w:t>Xxxxxxxx</w:t>
       </w:r>
+      <w:bookmarkEnd w:id="6"/>
       <w:proofErr w:type="spellEnd"/>
     </w:p>
     <w:p>
@@ -1174,12 +3388,15 @@
           <w:numId w:val="1"/>
         </w:numPr>
       </w:pPr>
+      <w:bookmarkStart w:id="7" w:name="_Toc512635748"/>
       <w:proofErr w:type="spellStart"/>
       <w:r>
         <w:t>xxxxx</w:t>
       </w:r>
+      <w:bookmarkEnd w:id="7"/>
       <w:proofErr w:type="spellEnd"/>
     </w:p>
+    <w:p/>
     <w:p>
       <w:pPr>
         <w:pStyle w:val="1"/>
@@ -1188,10 +3405,12 @@
           <w:numId w:val="1"/>
         </w:numPr>
       </w:pPr>
+      <w:bookmarkStart w:id="8" w:name="_Toc512635749"/>
       <w:proofErr w:type="spellStart"/>
       <w:r>
         <w:t>Xxxxxxxx</w:t>
       </w:r>
+      <w:bookmarkEnd w:id="8"/>
       <w:proofErr w:type="spellEnd"/>
     </w:p>
     <w:p>
@@ -1202,25 +3421,58 @@
           <w:numId w:val="1"/>
         </w:numPr>
       </w:pPr>
+      <w:bookmarkStart w:id="9" w:name="_Toc512635750"/>
       <w:proofErr w:type="spellStart"/>
       <w:r>
         <w:t>xxxxx</w:t>
       </w:r>
+      <w:bookmarkEnd w:id="9"/>
       <w:proofErr w:type="spellEnd"/>
     </w:p>
     <w:p>
       <w:pPr>
         <w:pStyle w:val="1"/>
-        <w:rPr>
-          <w:rFonts w:hint="eastAsia"/>
-        </w:rPr>
-      </w:pPr>
+        <w:numPr>
+          <w:ilvl w:val="0"/>
+          <w:numId w:val="1"/>
+        </w:numPr>
+      </w:pPr>
+      <w:bookmarkStart w:id="10" w:name="_Toc512635751"/>
+      <w:proofErr w:type="spellStart"/>
+      <w:r>
+        <w:t>Xxxxxxxx</w:t>
+      </w:r>
+      <w:bookmarkEnd w:id="10"/>
+      <w:proofErr w:type="spellEnd"/>
+    </w:p>
+    <w:p>
+      <w:pPr>
+        <w:pStyle w:val="2"/>
+        <w:numPr>
+          <w:ilvl w:val="1"/>
+          <w:numId w:val="1"/>
+        </w:numPr>
+      </w:pPr>
+      <w:bookmarkStart w:id="11" w:name="_Toc512635752"/>
+      <w:proofErr w:type="spellStart"/>
+      <w:r>
+        <w:t>xxxxx</w:t>
+      </w:r>
+      <w:bookmarkEnd w:id="11"/>
+      <w:proofErr w:type="spellEnd"/>
+    </w:p>
+    <w:p>
+      <w:pPr>
+        <w:pStyle w:val="1"/>
+      </w:pPr>
+      <w:bookmarkStart w:id="12" w:name="_Toc512635753"/>
       <w:r>
         <w:rPr>
           <w:rFonts w:hint="eastAsia"/>
         </w:rPr>
         <w:t>应用篇</w:t>
       </w:r>
+      <w:bookmarkEnd w:id="12"/>
     </w:p>
     <w:p>
       <w:pPr>
@@ -1230,10 +3482,12 @@
           <w:numId w:val="1"/>
         </w:numPr>
       </w:pPr>
+      <w:bookmarkStart w:id="13" w:name="_Toc512635754"/>
       <w:proofErr w:type="spellStart"/>
       <w:r>
         <w:t>Xxxxxxxx</w:t>
       </w:r>
+      <w:bookmarkEnd w:id="13"/>
       <w:proofErr w:type="spellEnd"/>
     </w:p>
     <w:p>
@@ -1244,10 +3498,12 @@
           <w:numId w:val="1"/>
         </w:numPr>
       </w:pPr>
+      <w:bookmarkStart w:id="14" w:name="_Toc512635755"/>
       <w:proofErr w:type="spellStart"/>
       <w:r>
         <w:t>xxxxx</w:t>
       </w:r>
+      <w:bookmarkEnd w:id="14"/>
       <w:proofErr w:type="spellEnd"/>
     </w:p>
     <w:p>
@@ -1258,10 +3514,12 @@
           <w:numId w:val="1"/>
         </w:numPr>
       </w:pPr>
+      <w:bookmarkStart w:id="15" w:name="_Toc512635756"/>
       <w:proofErr w:type="spellStart"/>
       <w:r>
         <w:t>Xxxxxxxx</w:t>
       </w:r>
+      <w:bookmarkEnd w:id="15"/>
       <w:proofErr w:type="spellEnd"/>
     </w:p>
     <w:p>
@@ -1272,10 +3530,12 @@
           <w:numId w:val="1"/>
         </w:numPr>
       </w:pPr>
+      <w:bookmarkStart w:id="16" w:name="_Toc512635757"/>
       <w:proofErr w:type="spellStart"/>
       <w:r>
         <w:t>xxxxx</w:t>
       </w:r>
+      <w:bookmarkEnd w:id="16"/>
       <w:proofErr w:type="spellEnd"/>
     </w:p>
     <w:p>
@@ -1286,10 +3546,12 @@
           <w:numId w:val="1"/>
         </w:numPr>
       </w:pPr>
+      <w:bookmarkStart w:id="17" w:name="_Toc512635758"/>
       <w:proofErr w:type="spellStart"/>
       <w:r>
         <w:t>Xxxxxxxx</w:t>
       </w:r>
+      <w:bookmarkEnd w:id="17"/>
       <w:proofErr w:type="spellEnd"/>
     </w:p>
     <w:p>
@@ -1300,10 +3562,12 @@
           <w:numId w:val="1"/>
         </w:numPr>
       </w:pPr>
+      <w:bookmarkStart w:id="18" w:name="_Toc512635759"/>
       <w:proofErr w:type="spellStart"/>
       <w:r>
         <w:t>xxxxx</w:t>
       </w:r>
+      <w:bookmarkEnd w:id="18"/>
       <w:proofErr w:type="spellEnd"/>
     </w:p>
     <w:p>
@@ -1314,10 +3578,12 @@
           <w:numId w:val="1"/>
         </w:numPr>
       </w:pPr>
+      <w:bookmarkStart w:id="19" w:name="_Toc512635760"/>
       <w:proofErr w:type="spellStart"/>
       <w:r>
         <w:t>Xxxxxxxx</w:t>
       </w:r>
+      <w:bookmarkEnd w:id="19"/>
       <w:proofErr w:type="spellEnd"/>
     </w:p>
     <w:p>
@@ -1328,10 +3594,12 @@
           <w:numId w:val="1"/>
         </w:numPr>
       </w:pPr>
+      <w:bookmarkStart w:id="20" w:name="_Toc512635761"/>
       <w:proofErr w:type="spellStart"/>
       <w:r>
         <w:t>xxxxx</w:t>
       </w:r>
+      <w:bookmarkEnd w:id="20"/>
       <w:proofErr w:type="spellEnd"/>
     </w:p>
     <w:p>
@@ -1342,10 +3610,12 @@
           <w:numId w:val="1"/>
         </w:numPr>
       </w:pPr>
+      <w:bookmarkStart w:id="21" w:name="_Toc512635762"/>
       <w:proofErr w:type="spellStart"/>
       <w:r>
         <w:t>Xxxxxxxx</w:t>
       </w:r>
+      <w:bookmarkEnd w:id="21"/>
       <w:proofErr w:type="spellEnd"/>
     </w:p>
     <w:p>
@@ -1356,24 +3626,26 @@
           <w:numId w:val="1"/>
         </w:numPr>
       </w:pPr>
+      <w:bookmarkStart w:id="22" w:name="_Toc512635763"/>
       <w:proofErr w:type="spellStart"/>
       <w:r>
         <w:t>xxxxx</w:t>
       </w:r>
+      <w:bookmarkEnd w:id="22"/>
       <w:proofErr w:type="spellEnd"/>
     </w:p>
     <w:p>
       <w:pPr>
         <w:pStyle w:val="1"/>
       </w:pPr>
-      <w:bookmarkStart w:id="6" w:name="_GoBack"/>
-      <w:bookmarkEnd w:id="6"/>
+      <w:bookmarkStart w:id="23" w:name="_Toc512635764"/>
       <w:r>
         <w:rPr>
           <w:rFonts w:hint="eastAsia"/>
         </w:rPr>
         <w:t>高级篇</w:t>
       </w:r>
+      <w:bookmarkEnd w:id="23"/>
     </w:p>
     <w:p>
       <w:pPr>
@@ -1383,10 +3655,12 @@
           <w:numId w:val="1"/>
         </w:numPr>
       </w:pPr>
+      <w:bookmarkStart w:id="24" w:name="_Toc512635765"/>
       <w:proofErr w:type="spellStart"/>
       <w:r>
         <w:t>Xxxxxxxx</w:t>
       </w:r>
+      <w:bookmarkEnd w:id="24"/>
       <w:proofErr w:type="spellEnd"/>
     </w:p>
     <w:p>
@@ -1397,10 +3671,12 @@
           <w:numId w:val="1"/>
         </w:numPr>
       </w:pPr>
+      <w:bookmarkStart w:id="25" w:name="_Toc512635766"/>
       <w:proofErr w:type="spellStart"/>
       <w:r>
         <w:t>xxxxx</w:t>
       </w:r>
+      <w:bookmarkEnd w:id="25"/>
       <w:proofErr w:type="spellEnd"/>
     </w:p>
     <w:p>
@@ -1411,10 +3687,12 @@
           <w:numId w:val="1"/>
         </w:numPr>
       </w:pPr>
+      <w:bookmarkStart w:id="26" w:name="_Toc512635767"/>
       <w:proofErr w:type="spellStart"/>
       <w:r>
         <w:t>Xxxxxxxx</w:t>
       </w:r>
+      <w:bookmarkEnd w:id="26"/>
       <w:proofErr w:type="spellEnd"/>
     </w:p>
     <w:p>
@@ -1425,10 +3703,12 @@
           <w:numId w:val="1"/>
         </w:numPr>
       </w:pPr>
+      <w:bookmarkStart w:id="27" w:name="_Toc512635768"/>
       <w:proofErr w:type="spellStart"/>
       <w:r>
         <w:t>xxxxx</w:t>
       </w:r>
+      <w:bookmarkEnd w:id="27"/>
       <w:proofErr w:type="spellEnd"/>
     </w:p>
     <w:p>
@@ -1439,10 +3719,12 @@
           <w:numId w:val="1"/>
         </w:numPr>
       </w:pPr>
+      <w:bookmarkStart w:id="28" w:name="_Toc512635769"/>
       <w:proofErr w:type="spellStart"/>
       <w:r>
         <w:t>Xxxxxxxx</w:t>
       </w:r>
+      <w:bookmarkEnd w:id="28"/>
       <w:proofErr w:type="spellEnd"/>
     </w:p>
     <w:p>
@@ -1453,10 +3735,12 @@
           <w:numId w:val="1"/>
         </w:numPr>
       </w:pPr>
+      <w:bookmarkStart w:id="29" w:name="_Toc512635770"/>
       <w:proofErr w:type="spellStart"/>
       <w:r>
         <w:t>xxxxx</w:t>
       </w:r>
+      <w:bookmarkEnd w:id="29"/>
       <w:proofErr w:type="spellEnd"/>
     </w:p>
     <w:p>
@@ -1467,10 +3751,12 @@
           <w:numId w:val="1"/>
         </w:numPr>
       </w:pPr>
+      <w:bookmarkStart w:id="30" w:name="_Toc512635771"/>
       <w:proofErr w:type="spellStart"/>
       <w:r>
         <w:t>Xxxxxxxx</w:t>
       </w:r>
+      <w:bookmarkEnd w:id="30"/>
       <w:proofErr w:type="spellEnd"/>
     </w:p>
     <w:p>
@@ -1481,10 +3767,12 @@
           <w:numId w:val="1"/>
         </w:numPr>
       </w:pPr>
+      <w:bookmarkStart w:id="31" w:name="_Toc512635772"/>
       <w:proofErr w:type="spellStart"/>
       <w:r>
         <w:t>xxxxx</w:t>
       </w:r>
+      <w:bookmarkEnd w:id="31"/>
       <w:proofErr w:type="spellEnd"/>
     </w:p>
     <w:p/>
@@ -2683,7 +4971,7 @@
 </file>
 
 <file path=customXml/itemProps1.xml><?xml version="1.0" encoding="utf-8"?>
-<ds:datastoreItem xmlns:ds="http://schemas.openxmlformats.org/officeDocument/2006/customXml" ds:itemID="{16242867-A66B-C642-88AC-4215E6ACBD65}">
+<ds:datastoreItem xmlns:ds="http://schemas.openxmlformats.org/officeDocument/2006/customXml" ds:itemID="{AB8459EA-7095-204C-B25F-5A49F8126968}">
   <ds:schemaRefs>
     <ds:schemaRef ds:uri="http://schemas.openxmlformats.org/officeDocument/2006/bibliography"/>
   </ds:schemaRefs>
